--- a/Lab.docx
+++ b/Lab.docx
@@ -4,6 +4,518 @@
   <w:body>
     <w:p>
       <w:pPr>
+        <w:spacing w:line="360" w:lineRule="auto"/>
+        <w:jc w:val="center"/>
+        <w:rPr>
+          <w:rFonts w:ascii="Arial" w:hAnsi="Arial" w:cs="Arial"/>
+          <w:b/>
+          <w:bCs/>
+          <w:sz w:val="24"/>
+          <w:szCs w:val="24"/>
+          <w:lang w:val="es-VE"/>
+        </w:rPr>
+      </w:pPr>
+      <w:r>
+        <w:rPr>
+          <w:rFonts w:ascii="Arial" w:hAnsi="Arial" w:cs="Arial"/>
+          <w:b/>
+          <w:noProof/>
+          <w:sz w:val="24"/>
+          <w:szCs w:val="24"/>
+          <w:lang w:val="es-VE"/>
+        </w:rPr>
+        <w:drawing>
+          <wp:inline distT="0" distB="0" distL="0" distR="0" wp14:anchorId="58C1092C" wp14:editId="0089D3D3">
+            <wp:extent cx="1151890" cy="773430"/>
+            <wp:effectExtent l="0" t="0" r="0" b="7620"/>
+            <wp:docPr id="1" name="Imagen 1"/>
+            <wp:cNvGraphicFramePr>
+              <a:graphicFrameLocks xmlns:a="http://schemas.openxmlformats.org/drawingml/2006/main" noChangeAspect="1"/>
+            </wp:cNvGraphicFramePr>
+            <a:graphic xmlns:a="http://schemas.openxmlformats.org/drawingml/2006/main">
+              <a:graphicData uri="http://schemas.openxmlformats.org/drawingml/2006/picture">
+                <pic:pic xmlns:pic="http://schemas.openxmlformats.org/drawingml/2006/picture">
+                  <pic:nvPicPr>
+                    <pic:cNvPr id="0" name="Imagen 1"/>
+                    <pic:cNvPicPr>
+                      <a:picLocks noChangeAspect="1" noChangeArrowheads="1"/>
+                    </pic:cNvPicPr>
+                  </pic:nvPicPr>
+                  <pic:blipFill>
+                    <a:blip r:embed="rId5" cstate="print">
+                      <a:extLst>
+                        <a:ext uri="{28A0092B-C50C-407E-A947-70E740481C1C}">
+                          <a14:useLocalDpi xmlns:a14="http://schemas.microsoft.com/office/drawing/2010/main" val="0"/>
+                        </a:ext>
+                      </a:extLst>
+                    </a:blip>
+                    <a:srcRect/>
+                    <a:stretch>
+                      <a:fillRect/>
+                    </a:stretch>
+                  </pic:blipFill>
+                  <pic:spPr bwMode="auto">
+                    <a:xfrm>
+                      <a:off x="0" y="0"/>
+                      <a:ext cx="1151890" cy="773430"/>
+                    </a:xfrm>
+                    <a:prstGeom prst="rect">
+                      <a:avLst/>
+                    </a:prstGeom>
+                    <a:noFill/>
+                    <a:ln>
+                      <a:noFill/>
+                    </a:ln>
+                  </pic:spPr>
+                </pic:pic>
+              </a:graphicData>
+            </a:graphic>
+          </wp:inline>
+        </w:drawing>
+      </w:r>
+    </w:p>
+    <w:p>
+      <w:pPr>
+        <w:spacing w:line="360" w:lineRule="auto"/>
+        <w:rPr>
+          <w:rFonts w:ascii="Arial" w:hAnsi="Arial" w:cs="Arial"/>
+          <w:b/>
+          <w:sz w:val="24"/>
+          <w:szCs w:val="24"/>
+          <w:lang w:val="es-VE"/>
+        </w:rPr>
+      </w:pPr>
+      <w:r>
+        <w:rPr>
+          <w:rFonts w:ascii="Arial" w:hAnsi="Arial" w:cs="Arial"/>
+          <w:b/>
+          <w:bCs/>
+          <w:sz w:val="24"/>
+          <w:szCs w:val="24"/>
+          <w:lang w:val="es-VE"/>
+        </w:rPr>
+        <w:tab/>
+      </w:r>
+      <w:r>
+        <w:rPr>
+          <w:rFonts w:ascii="Arial" w:hAnsi="Arial" w:cs="Arial"/>
+          <w:b/>
+          <w:bCs/>
+          <w:sz w:val="24"/>
+          <w:szCs w:val="24"/>
+          <w:lang w:val="es-VE"/>
+        </w:rPr>
+        <w:tab/>
+      </w:r>
+    </w:p>
+    <w:p>
+      <w:pPr>
+        <w:spacing w:after="86"/>
+        <w:contextualSpacing/>
+        <w:jc w:val="center"/>
+        <w:rPr>
+          <w:rFonts w:ascii="Arial" w:hAnsi="Arial" w:cs="Arial"/>
+          <w:sz w:val="24"/>
+          <w:szCs w:val="24"/>
+          <w:lang w:val="es-VE"/>
+        </w:rPr>
+      </w:pPr>
+      <w:r>
+        <w:rPr>
+          <w:rFonts w:ascii="Arial" w:hAnsi="Arial" w:cs="Arial"/>
+          <w:b/>
+          <w:bCs/>
+          <w:sz w:val="24"/>
+          <w:szCs w:val="24"/>
+          <w:lang w:val="es-VE"/>
+        </w:rPr>
+        <w:t xml:space="preserve">UNIVERSIDAD SIMON BOLIVAR </w:t>
+      </w:r>
+    </w:p>
+    <w:p>
+      <w:pPr>
+        <w:spacing w:after="86"/>
+        <w:contextualSpacing/>
+        <w:jc w:val="center"/>
+        <w:rPr>
+          <w:rFonts w:ascii="Arial" w:hAnsi="Arial" w:cs="Arial"/>
+          <w:sz w:val="24"/>
+          <w:szCs w:val="24"/>
+          <w:lang w:val="es-VE"/>
+        </w:rPr>
+      </w:pPr>
+      <w:r>
+        <w:rPr>
+          <w:rFonts w:ascii="Arial" w:hAnsi="Arial" w:cs="Arial"/>
+          <w:b/>
+          <w:bCs/>
+          <w:sz w:val="24"/>
+          <w:szCs w:val="24"/>
+          <w:lang w:val="es-VE"/>
+        </w:rPr>
+        <w:t xml:space="preserve">Departamento de Electrónica y Circuitos </w:t>
+      </w:r>
+    </w:p>
+    <w:p>
+      <w:pPr>
+        <w:spacing w:after="86"/>
+        <w:contextualSpacing/>
+        <w:jc w:val="center"/>
+        <w:rPr>
+          <w:rFonts w:ascii="Arial" w:hAnsi="Arial" w:cs="Arial"/>
+          <w:sz w:val="24"/>
+          <w:szCs w:val="24"/>
+          <w:lang w:val="es-VE"/>
+        </w:rPr>
+      </w:pPr>
+      <w:r>
+        <w:rPr>
+          <w:rFonts w:ascii="Arial" w:hAnsi="Arial" w:cs="Arial"/>
+          <w:b/>
+          <w:bCs/>
+          <w:sz w:val="24"/>
+          <w:szCs w:val="24"/>
+          <w:lang w:val="es-VE"/>
+        </w:rPr>
+        <w:t>Comunicaciones II</w:t>
+      </w:r>
+    </w:p>
+    <w:p>
+      <w:pPr>
+        <w:spacing w:after="86"/>
+        <w:contextualSpacing/>
+        <w:jc w:val="center"/>
+        <w:rPr>
+          <w:rFonts w:ascii="Arial" w:hAnsi="Arial" w:cs="Arial"/>
+          <w:sz w:val="24"/>
+          <w:szCs w:val="24"/>
+          <w:lang w:val="es-VE"/>
+        </w:rPr>
+      </w:pPr>
+      <w:r>
+        <w:rPr>
+          <w:rFonts w:ascii="Arial" w:hAnsi="Arial" w:cs="Arial"/>
+          <w:b/>
+          <w:bCs/>
+          <w:sz w:val="24"/>
+          <w:szCs w:val="24"/>
+          <w:lang w:val="es-VE"/>
+        </w:rPr>
+        <w:t>(EC-3423)</w:t>
+      </w:r>
+    </w:p>
+    <w:p>
+      <w:pPr>
+        <w:jc w:val="center"/>
+        <w:rPr>
+          <w:rFonts w:ascii="Arial" w:hAnsi="Arial" w:cs="Arial"/>
+          <w:b/>
+          <w:bCs/>
+          <w:sz w:val="24"/>
+          <w:szCs w:val="24"/>
+          <w:lang w:val="es-VE"/>
+        </w:rPr>
+      </w:pPr>
+    </w:p>
+    <w:p>
+      <w:pPr>
+        <w:spacing w:line="360" w:lineRule="auto"/>
+        <w:jc w:val="center"/>
+        <w:rPr>
+          <w:rFonts w:ascii="Arial" w:hAnsi="Arial" w:cs="Arial"/>
+          <w:b/>
+          <w:sz w:val="24"/>
+          <w:szCs w:val="24"/>
+          <w:lang w:val="es-VE"/>
+        </w:rPr>
+      </w:pPr>
+    </w:p>
+    <w:p>
+      <w:pPr>
+        <w:spacing w:line="360" w:lineRule="auto"/>
+        <w:jc w:val="center"/>
+        <w:rPr>
+          <w:rFonts w:ascii="Arial" w:hAnsi="Arial" w:cs="Arial"/>
+          <w:b/>
+          <w:sz w:val="24"/>
+          <w:szCs w:val="24"/>
+          <w:lang w:val="es-VE"/>
+        </w:rPr>
+      </w:pPr>
+    </w:p>
+    <w:p>
+      <w:pPr>
+        <w:spacing w:line="360" w:lineRule="auto"/>
+        <w:jc w:val="center"/>
+        <w:rPr>
+          <w:rFonts w:ascii="Arial" w:hAnsi="Arial" w:cs="Arial"/>
+          <w:b/>
+          <w:sz w:val="24"/>
+          <w:szCs w:val="24"/>
+          <w:lang w:val="es-VE"/>
+        </w:rPr>
+      </w:pPr>
+    </w:p>
+    <w:p>
+      <w:pPr>
+        <w:spacing w:line="360" w:lineRule="auto"/>
+        <w:jc w:val="center"/>
+        <w:rPr>
+          <w:rFonts w:ascii="Arial" w:hAnsi="Arial" w:cs="Arial"/>
+          <w:b/>
+          <w:sz w:val="24"/>
+          <w:szCs w:val="24"/>
+          <w:lang w:val="es-VE"/>
+        </w:rPr>
+      </w:pPr>
+    </w:p>
+    <w:p>
+      <w:pPr>
+        <w:spacing w:line="360" w:lineRule="auto"/>
+        <w:jc w:val="center"/>
+        <w:rPr>
+          <w:rFonts w:ascii="Arial" w:hAnsi="Arial" w:cs="Arial"/>
+          <w:sz w:val="24"/>
+          <w:szCs w:val="24"/>
+          <w:lang w:val="es-VE"/>
+        </w:rPr>
+      </w:pPr>
+      <w:r>
+        <w:rPr>
+          <w:rFonts w:ascii="Arial" w:hAnsi="Arial" w:cs="Arial"/>
+          <w:b/>
+          <w:sz w:val="24"/>
+          <w:szCs w:val="24"/>
+          <w:lang w:val="es-VE"/>
+        </w:rPr>
+        <w:t>Práctica 4</w:t>
+      </w:r>
+      <w:r>
+        <w:rPr>
+          <w:rFonts w:ascii="Arial" w:hAnsi="Arial" w:cs="Arial"/>
+          <w:sz w:val="24"/>
+          <w:szCs w:val="24"/>
+          <w:lang w:val="es-VE"/>
+        </w:rPr>
+        <w:t xml:space="preserve">. </w:t>
+      </w:r>
+      <w:r>
+        <w:rPr>
+          <w:rFonts w:ascii="Arial" w:hAnsi="Arial" w:cs="Arial"/>
+          <w:b/>
+          <w:bCs/>
+          <w:sz w:val="24"/>
+          <w:szCs w:val="24"/>
+          <w:lang w:val="es-VE"/>
+        </w:rPr>
+        <w:t>Codificación del canal</w:t>
+      </w:r>
+    </w:p>
+    <w:p>
+      <w:pPr>
+        <w:spacing w:line="360" w:lineRule="auto"/>
+        <w:jc w:val="center"/>
+        <w:rPr>
+          <w:rFonts w:ascii="Arial" w:hAnsi="Arial" w:cs="Arial"/>
+          <w:b/>
+          <w:sz w:val="24"/>
+          <w:szCs w:val="24"/>
+          <w:lang w:val="es-VE"/>
+        </w:rPr>
+      </w:pPr>
+      <w:r>
+        <w:rPr>
+          <w:rFonts w:ascii="Arial" w:hAnsi="Arial" w:cs="Arial"/>
+          <w:b/>
+          <w:sz w:val="24"/>
+          <w:szCs w:val="24"/>
+          <w:lang w:val="es-VE"/>
+        </w:rPr>
+        <w:t>L</w:t>
+      </w:r>
+      <w:bookmarkStart w:id="0" w:name="_GoBack"/>
+      <w:bookmarkEnd w:id="0"/>
+      <w:r>
+        <w:rPr>
+          <w:rFonts w:ascii="Arial" w:hAnsi="Arial" w:cs="Arial"/>
+          <w:b/>
+          <w:sz w:val="24"/>
+          <w:szCs w:val="24"/>
+          <w:lang w:val="es-VE"/>
+        </w:rPr>
+        <w:t>aboratorio</w:t>
+      </w:r>
+    </w:p>
+    <w:p>
+      <w:pPr>
+        <w:spacing w:line="360" w:lineRule="auto"/>
+        <w:jc w:val="center"/>
+        <w:rPr>
+          <w:rFonts w:ascii="Arial" w:hAnsi="Arial" w:cs="Arial"/>
+          <w:b/>
+          <w:sz w:val="24"/>
+          <w:szCs w:val="24"/>
+          <w:lang w:val="es-VE"/>
+        </w:rPr>
+      </w:pPr>
+    </w:p>
+    <w:p>
+      <w:pPr>
+        <w:spacing w:line="360" w:lineRule="auto"/>
+        <w:jc w:val="center"/>
+        <w:rPr>
+          <w:rFonts w:ascii="Arial" w:hAnsi="Arial" w:cs="Arial"/>
+          <w:b/>
+          <w:sz w:val="24"/>
+          <w:szCs w:val="24"/>
+          <w:lang w:val="es-VE"/>
+        </w:rPr>
+      </w:pPr>
+    </w:p>
+    <w:p>
+      <w:pPr>
+        <w:spacing w:line="360" w:lineRule="auto"/>
+        <w:jc w:val="center"/>
+        <w:rPr>
+          <w:rFonts w:ascii="Arial" w:hAnsi="Arial" w:cs="Arial"/>
+          <w:b/>
+          <w:sz w:val="24"/>
+          <w:szCs w:val="24"/>
+          <w:lang w:val="es-VE"/>
+        </w:rPr>
+      </w:pPr>
+    </w:p>
+    <w:p>
+      <w:pPr>
+        <w:spacing w:line="360" w:lineRule="auto"/>
+        <w:jc w:val="center"/>
+        <w:rPr>
+          <w:rFonts w:ascii="Arial" w:hAnsi="Arial" w:cs="Arial"/>
+          <w:b/>
+          <w:sz w:val="24"/>
+          <w:szCs w:val="24"/>
+          <w:lang w:val="es-VE"/>
+        </w:rPr>
+      </w:pPr>
+    </w:p>
+    <w:p>
+      <w:pPr>
+        <w:spacing w:line="360" w:lineRule="auto"/>
+        <w:jc w:val="center"/>
+        <w:rPr>
+          <w:rFonts w:ascii="Arial" w:hAnsi="Arial" w:cs="Arial"/>
+          <w:b/>
+          <w:sz w:val="24"/>
+          <w:szCs w:val="24"/>
+          <w:lang w:val="es-VE"/>
+        </w:rPr>
+      </w:pPr>
+    </w:p>
+    <w:p>
+      <w:pPr>
+        <w:spacing w:line="360" w:lineRule="auto"/>
+        <w:jc w:val="center"/>
+        <w:rPr>
+          <w:rFonts w:ascii="Arial" w:hAnsi="Arial" w:cs="Arial"/>
+          <w:b/>
+          <w:sz w:val="24"/>
+          <w:szCs w:val="24"/>
+          <w:lang w:val="es-VE"/>
+        </w:rPr>
+      </w:pPr>
+    </w:p>
+    <w:p>
+      <w:pPr>
+        <w:spacing w:line="360" w:lineRule="auto"/>
+        <w:jc w:val="center"/>
+        <w:rPr>
+          <w:rFonts w:ascii="Arial" w:hAnsi="Arial" w:cs="Arial"/>
+          <w:b/>
+          <w:sz w:val="24"/>
+          <w:szCs w:val="24"/>
+          <w:lang w:val="es-VE"/>
+        </w:rPr>
+      </w:pPr>
+    </w:p>
+    <w:p>
+      <w:pPr>
+        <w:spacing w:line="360" w:lineRule="auto"/>
+        <w:jc w:val="right"/>
+        <w:rPr>
+          <w:rFonts w:ascii="Arial" w:hAnsi="Arial" w:cs="Arial"/>
+          <w:sz w:val="24"/>
+          <w:szCs w:val="24"/>
+          <w:lang w:val="es-VE"/>
+        </w:rPr>
+      </w:pPr>
+      <w:r>
+        <w:rPr>
+          <w:rFonts w:ascii="Arial" w:hAnsi="Arial" w:cs="Arial"/>
+          <w:b/>
+          <w:sz w:val="24"/>
+          <w:szCs w:val="24"/>
+          <w:lang w:val="es-VE"/>
+        </w:rPr>
+        <w:t xml:space="preserve">Elaborador por: </w:t>
+      </w:r>
+    </w:p>
+    <w:p>
+      <w:pPr>
+        <w:spacing w:after="158" w:line="360" w:lineRule="auto"/>
+        <w:contextualSpacing/>
+        <w:jc w:val="right"/>
+        <w:rPr>
+          <w:rFonts w:ascii="Arial" w:hAnsi="Arial" w:cs="Arial"/>
+          <w:sz w:val="24"/>
+          <w:szCs w:val="24"/>
+          <w:lang w:val="es-VE"/>
+        </w:rPr>
+      </w:pPr>
+    </w:p>
+    <w:p>
+      <w:pPr>
+        <w:spacing w:after="158" w:line="360" w:lineRule="auto"/>
+        <w:contextualSpacing/>
+        <w:jc w:val="right"/>
+        <w:rPr>
+          <w:rFonts w:ascii="Arial" w:hAnsi="Arial" w:cs="Arial"/>
+          <w:sz w:val="24"/>
+          <w:szCs w:val="24"/>
+          <w:lang w:val="es-VE"/>
+        </w:rPr>
+      </w:pPr>
+      <w:r>
+        <w:rPr>
+          <w:rFonts w:ascii="Arial" w:hAnsi="Arial" w:cs="Arial"/>
+          <w:sz w:val="24"/>
+          <w:szCs w:val="24"/>
+          <w:lang w:val="es-VE"/>
+        </w:rPr>
+        <w:t>José Morán - 1410714</w:t>
+      </w:r>
+    </w:p>
+    <w:p>
+      <w:pPr>
+        <w:jc w:val="right"/>
+        <w:rPr>
+          <w:rFonts w:ascii="Arial" w:hAnsi="Arial" w:cs="Arial"/>
+          <w:b/>
+          <w:sz w:val="24"/>
+          <w:lang w:val="es-VE"/>
+        </w:rPr>
+      </w:pPr>
+      <w:r>
+        <w:rPr>
+          <w:rFonts w:ascii="Arial" w:hAnsi="Arial" w:cs="Arial"/>
+          <w:sz w:val="24"/>
+          <w:szCs w:val="24"/>
+          <w:lang w:val="es-VE"/>
+        </w:rPr>
+        <w:t>Adrián González – 1410433</w:t>
+      </w:r>
+    </w:p>
+    <w:p>
+      <w:pPr>
         <w:jc w:val="both"/>
         <w:rPr>
           <w:rFonts w:ascii="Arial" w:hAnsi="Arial" w:cs="Arial"/>
@@ -19,6 +531,7 @@
           <w:sz w:val="24"/>
           <w:lang w:val="es-VE"/>
         </w:rPr>
+        <w:lastRenderedPageBreak/>
         <w:t xml:space="preserve">Obtenga experimentalmente las Probabilidades de Error de bit y bloque, y las Efectividades de corrección de bloque que describen el desempeño del código </w:t>
       </w:r>
       <w:proofErr w:type="spellStart"/>
@@ -50,8 +563,6 @@
         </w:rPr>
         <w:t>, m=4 y m=5</w:t>
       </w:r>
-      <w:bookmarkStart w:id="0" w:name="_GoBack"/>
-      <w:bookmarkEnd w:id="0"/>
       <w:r>
         <w:rPr>
           <w:rFonts w:ascii="Arial" w:hAnsi="Arial" w:cs="Arial"/>
@@ -144,15 +655,15 @@
               <w:jc w:val="center"/>
               <w:rPr>
                 <w:rFonts w:ascii="Arial" w:hAnsi="Arial" w:cs="Arial"/>
-                <w:b/>
-                <w:sz w:val="24"/>
-                <w:lang w:val="es-VE"/>
-              </w:rPr>
-            </w:pPr>
-            <w:r>
-              <w:rPr>
-                <w:rFonts w:ascii="Arial" w:hAnsi="Arial" w:cs="Arial"/>
-                <w:b/>
+                <w:bCs/>
+                <w:sz w:val="24"/>
+                <w:lang w:val="es-VE"/>
+              </w:rPr>
+            </w:pPr>
+            <w:r>
+              <w:rPr>
+                <w:rFonts w:ascii="Arial" w:hAnsi="Arial" w:cs="Arial"/>
+                <w:bCs/>
                 <w:sz w:val="24"/>
                 <w:lang w:val="es-VE"/>
               </w:rPr>
@@ -170,15 +681,15 @@
               <w:jc w:val="center"/>
               <w:rPr>
                 <w:rFonts w:ascii="Arial" w:hAnsi="Arial" w:cs="Arial"/>
-                <w:b/>
-                <w:sz w:val="24"/>
-                <w:lang w:val="es-VE"/>
-              </w:rPr>
-            </w:pPr>
-            <w:r>
-              <w:rPr>
-                <w:rFonts w:ascii="Arial" w:hAnsi="Arial" w:cs="Arial"/>
-                <w:b/>
+                <w:bCs/>
+                <w:sz w:val="24"/>
+                <w:lang w:val="es-VE"/>
+              </w:rPr>
+            </w:pPr>
+            <w:r>
+              <w:rPr>
+                <w:rFonts w:ascii="Arial" w:hAnsi="Arial" w:cs="Arial"/>
+                <w:bCs/>
                 <w:sz w:val="24"/>
                 <w:lang w:val="es-VE"/>
               </w:rPr>
@@ -201,15 +712,15 @@
               <w:jc w:val="center"/>
               <w:rPr>
                 <w:rFonts w:ascii="Arial" w:hAnsi="Arial" w:cs="Arial"/>
-                <w:b/>
-                <w:sz w:val="24"/>
-                <w:lang w:val="es-VE"/>
-              </w:rPr>
-            </w:pPr>
-            <w:r>
-              <w:rPr>
-                <w:rFonts w:ascii="Arial" w:hAnsi="Arial" w:cs="Arial"/>
-                <w:b/>
+                <w:bCs/>
+                <w:sz w:val="24"/>
+                <w:lang w:val="es-VE"/>
+              </w:rPr>
+            </w:pPr>
+            <w:r>
+              <w:rPr>
+                <w:rFonts w:ascii="Arial" w:hAnsi="Arial" w:cs="Arial"/>
+                <w:bCs/>
                 <w:sz w:val="24"/>
                 <w:lang w:val="es-VE"/>
               </w:rPr>
@@ -227,15 +738,15 @@
               <w:jc w:val="center"/>
               <w:rPr>
                 <w:rFonts w:ascii="Arial" w:hAnsi="Arial" w:cs="Arial"/>
-                <w:b/>
-                <w:sz w:val="24"/>
-                <w:lang w:val="es-VE"/>
-              </w:rPr>
-            </w:pPr>
-            <w:r>
-              <w:rPr>
-                <w:rFonts w:ascii="Arial" w:hAnsi="Arial" w:cs="Arial"/>
-                <w:b/>
+                <w:bCs/>
+                <w:sz w:val="24"/>
+                <w:lang w:val="es-VE"/>
+              </w:rPr>
+            </w:pPr>
+            <w:r>
+              <w:rPr>
+                <w:rFonts w:ascii="Arial" w:hAnsi="Arial" w:cs="Arial"/>
+                <w:bCs/>
                 <w:sz w:val="24"/>
                 <w:lang w:val="es-VE"/>
               </w:rPr>
@@ -258,15 +769,15 @@
               <w:jc w:val="center"/>
               <w:rPr>
                 <w:rFonts w:ascii="Arial" w:hAnsi="Arial" w:cs="Arial"/>
-                <w:b/>
-                <w:sz w:val="24"/>
-                <w:lang w:val="es-VE"/>
-              </w:rPr>
-            </w:pPr>
-            <w:r>
-              <w:rPr>
-                <w:rFonts w:ascii="Arial" w:hAnsi="Arial" w:cs="Arial"/>
-                <w:b/>
+                <w:bCs/>
+                <w:sz w:val="24"/>
+                <w:lang w:val="es-VE"/>
+              </w:rPr>
+            </w:pPr>
+            <w:r>
+              <w:rPr>
+                <w:rFonts w:ascii="Arial" w:hAnsi="Arial" w:cs="Arial"/>
+                <w:bCs/>
                 <w:sz w:val="24"/>
                 <w:lang w:val="es-VE"/>
               </w:rPr>
@@ -284,15 +795,15 @@
               <w:jc w:val="center"/>
               <w:rPr>
                 <w:rFonts w:ascii="Arial" w:hAnsi="Arial" w:cs="Arial"/>
-                <w:b/>
-                <w:sz w:val="24"/>
-                <w:lang w:val="es-VE"/>
-              </w:rPr>
-            </w:pPr>
-            <w:r>
-              <w:rPr>
-                <w:rFonts w:ascii="Arial" w:hAnsi="Arial" w:cs="Arial"/>
-                <w:b/>
+                <w:bCs/>
+                <w:sz w:val="24"/>
+                <w:lang w:val="es-VE"/>
+              </w:rPr>
+            </w:pPr>
+            <w:r>
+              <w:rPr>
+                <w:rFonts w:ascii="Arial" w:hAnsi="Arial" w:cs="Arial"/>
+                <w:bCs/>
                 <w:sz w:val="24"/>
                 <w:lang w:val="es-VE"/>
               </w:rPr>
@@ -315,15 +826,15 @@
               <w:jc w:val="center"/>
               <w:rPr>
                 <w:rFonts w:ascii="Arial" w:hAnsi="Arial" w:cs="Arial"/>
-                <w:b/>
-                <w:sz w:val="24"/>
-                <w:lang w:val="es-VE"/>
-              </w:rPr>
-            </w:pPr>
-            <w:r>
-              <w:rPr>
-                <w:rFonts w:ascii="Arial" w:hAnsi="Arial" w:cs="Arial"/>
-                <w:b/>
+                <w:bCs/>
+                <w:sz w:val="24"/>
+                <w:lang w:val="es-VE"/>
+              </w:rPr>
+            </w:pPr>
+            <w:r>
+              <w:rPr>
+                <w:rFonts w:ascii="Arial" w:hAnsi="Arial" w:cs="Arial"/>
+                <w:bCs/>
                 <w:sz w:val="24"/>
                 <w:lang w:val="es-VE"/>
               </w:rPr>
@@ -341,15 +852,15 @@
               <w:jc w:val="center"/>
               <w:rPr>
                 <w:rFonts w:ascii="Arial" w:hAnsi="Arial" w:cs="Arial"/>
-                <w:b/>
-                <w:sz w:val="24"/>
-                <w:lang w:val="es-VE"/>
-              </w:rPr>
-            </w:pPr>
-            <w:r>
-              <w:rPr>
-                <w:rFonts w:ascii="Arial" w:hAnsi="Arial" w:cs="Arial"/>
-                <w:b/>
+                <w:bCs/>
+                <w:sz w:val="24"/>
+                <w:lang w:val="es-VE"/>
+              </w:rPr>
+            </w:pPr>
+            <w:r>
+              <w:rPr>
+                <w:rFonts w:ascii="Arial" w:hAnsi="Arial" w:cs="Arial"/>
+                <w:bCs/>
                 <w:sz w:val="24"/>
                 <w:lang w:val="es-VE"/>
               </w:rPr>
@@ -372,15 +883,15 @@
               <w:jc w:val="center"/>
               <w:rPr>
                 <w:rFonts w:ascii="Arial" w:hAnsi="Arial" w:cs="Arial"/>
-                <w:b/>
-                <w:sz w:val="24"/>
-                <w:lang w:val="es-VE"/>
-              </w:rPr>
-            </w:pPr>
-            <w:r>
-              <w:rPr>
-                <w:rFonts w:ascii="Arial" w:hAnsi="Arial" w:cs="Arial"/>
-                <w:b/>
+                <w:bCs/>
+                <w:sz w:val="24"/>
+                <w:lang w:val="es-VE"/>
+              </w:rPr>
+            </w:pPr>
+            <w:r>
+              <w:rPr>
+                <w:rFonts w:ascii="Arial" w:hAnsi="Arial" w:cs="Arial"/>
+                <w:bCs/>
                 <w:sz w:val="24"/>
                 <w:lang w:val="es-VE"/>
               </w:rPr>
@@ -398,15 +909,15 @@
               <w:jc w:val="center"/>
               <w:rPr>
                 <w:rFonts w:ascii="Arial" w:hAnsi="Arial" w:cs="Arial"/>
-                <w:b/>
-                <w:sz w:val="24"/>
-                <w:lang w:val="es-VE"/>
-              </w:rPr>
-            </w:pPr>
-            <w:r>
-              <w:rPr>
-                <w:rFonts w:ascii="Arial" w:hAnsi="Arial" w:cs="Arial"/>
-                <w:b/>
+                <w:bCs/>
+                <w:sz w:val="24"/>
+                <w:lang w:val="es-VE"/>
+              </w:rPr>
+            </w:pPr>
+            <w:r>
+              <w:rPr>
+                <w:rFonts w:ascii="Arial" w:hAnsi="Arial" w:cs="Arial"/>
+                <w:bCs/>
                 <w:sz w:val="24"/>
                 <w:lang w:val="es-VE"/>
               </w:rPr>
@@ -426,6 +937,3541 @@
           <w:lang w:val="es-VE"/>
         </w:rPr>
       </w:pPr>
+    </w:p>
+    <w:p>
+      <w:pPr>
+        <w:pStyle w:val="Prrafodelista"/>
+        <w:numPr>
+          <w:ilvl w:val="0"/>
+          <w:numId w:val="2"/>
+        </w:numPr>
+        <w:jc w:val="both"/>
+        <w:rPr>
+          <w:rFonts w:ascii="Arial" w:hAnsi="Arial" w:cs="Arial"/>
+          <w:b/>
+          <w:sz w:val="24"/>
+          <w:lang w:val="es-VE"/>
+        </w:rPr>
+      </w:pPr>
+      <w:r>
+        <w:rPr>
+          <w:rFonts w:ascii="Arial" w:hAnsi="Arial" w:cs="Arial"/>
+          <w:b/>
+          <w:sz w:val="24"/>
+          <w:lang w:val="es-VE"/>
+        </w:rPr>
+        <w:t>Caso m = 3</w:t>
+      </w:r>
+    </w:p>
+    <w:tbl>
+      <w:tblPr>
+        <w:tblStyle w:val="Tablaconcuadrcula"/>
+        <w:tblW w:w="0" w:type="auto"/>
+        <w:tblLook w:val="04A0" w:firstRow="1" w:lastRow="0" w:firstColumn="1" w:lastColumn="0" w:noHBand="0" w:noVBand="1"/>
+      </w:tblPr>
+      <w:tblGrid>
+        <w:gridCol w:w="2207"/>
+        <w:gridCol w:w="2207"/>
+        <w:gridCol w:w="2207"/>
+        <w:gridCol w:w="2207"/>
+      </w:tblGrid>
+      <w:tr>
+        <w:tc>
+          <w:tcPr>
+            <w:tcW w:w="2207" w:type="dxa"/>
+            <w:vAlign w:val="center"/>
+          </w:tcPr>
+          <w:p>
+            <w:pPr>
+              <w:jc w:val="center"/>
+              <w:rPr>
+                <w:rFonts w:ascii="Arial" w:hAnsi="Arial" w:cs="Arial"/>
+                <w:b/>
+                <w:sz w:val="24"/>
+                <w:lang w:val="es-VE"/>
+              </w:rPr>
+            </w:pPr>
+            <w:r>
+              <w:rPr>
+                <w:rFonts w:ascii="Arial" w:hAnsi="Arial" w:cs="Arial"/>
+                <w:b/>
+                <w:sz w:val="24"/>
+                <w:lang w:val="es-VE"/>
+              </w:rPr>
+              <w:t>Eb/No (dB)</w:t>
+            </w:r>
+          </w:p>
+        </w:tc>
+        <w:tc>
+          <w:tcPr>
+            <w:tcW w:w="2207" w:type="dxa"/>
+            <w:vAlign w:val="center"/>
+          </w:tcPr>
+          <w:p>
+            <w:pPr>
+              <w:jc w:val="center"/>
+              <w:rPr>
+                <w:rFonts w:ascii="Arial" w:hAnsi="Arial" w:cs="Arial"/>
+                <w:b/>
+                <w:sz w:val="24"/>
+                <w:lang w:val="es-VE"/>
+              </w:rPr>
+            </w:pPr>
+            <w:r>
+              <w:rPr>
+                <w:rFonts w:ascii="Arial" w:hAnsi="Arial" w:cs="Arial"/>
+                <w:b/>
+                <w:sz w:val="24"/>
+                <w:lang w:val="es-VE"/>
+              </w:rPr>
+              <w:t>Pe de bit</w:t>
+            </w:r>
+          </w:p>
+        </w:tc>
+        <w:tc>
+          <w:tcPr>
+            <w:tcW w:w="2207" w:type="dxa"/>
+            <w:vAlign w:val="center"/>
+          </w:tcPr>
+          <w:p>
+            <w:pPr>
+              <w:jc w:val="center"/>
+              <w:rPr>
+                <w:rFonts w:ascii="Arial" w:hAnsi="Arial" w:cs="Arial"/>
+                <w:b/>
+                <w:sz w:val="24"/>
+                <w:lang w:val="es-VE"/>
+              </w:rPr>
+            </w:pPr>
+            <w:r>
+              <w:rPr>
+                <w:rFonts w:ascii="Arial" w:hAnsi="Arial" w:cs="Arial"/>
+                <w:b/>
+                <w:sz w:val="24"/>
+                <w:lang w:val="es-VE"/>
+              </w:rPr>
+              <w:t xml:space="preserve">Pe </w:t>
+            </w:r>
+            <w:r>
+              <w:rPr>
+                <w:rFonts w:ascii="Arial" w:hAnsi="Arial" w:cs="Arial"/>
+                <w:b/>
+                <w:sz w:val="24"/>
+                <w:lang w:val="es-VE"/>
+              </w:rPr>
+              <w:t>de</w:t>
+            </w:r>
+            <w:r>
+              <w:rPr>
+                <w:rFonts w:ascii="Arial" w:hAnsi="Arial" w:cs="Arial"/>
+                <w:b/>
+                <w:sz w:val="24"/>
+                <w:lang w:val="es-VE"/>
+              </w:rPr>
+              <w:t xml:space="preserve"> bloque</w:t>
+            </w:r>
+          </w:p>
+        </w:tc>
+        <w:tc>
+          <w:tcPr>
+            <w:tcW w:w="2207" w:type="dxa"/>
+            <w:vAlign w:val="center"/>
+          </w:tcPr>
+          <w:p>
+            <w:pPr>
+              <w:jc w:val="center"/>
+              <w:rPr>
+                <w:rFonts w:ascii="Arial" w:hAnsi="Arial" w:cs="Arial"/>
+                <w:b/>
+                <w:sz w:val="24"/>
+                <w:lang w:val="es-VE"/>
+              </w:rPr>
+            </w:pPr>
+            <w:r>
+              <w:rPr>
+                <w:rFonts w:ascii="Arial" w:hAnsi="Arial" w:cs="Arial"/>
+                <w:b/>
+                <w:sz w:val="24"/>
+                <w:lang w:val="es-VE"/>
+              </w:rPr>
+              <w:t>Eficiencia</w:t>
+            </w:r>
+            <w:r>
+              <w:rPr>
+                <w:rFonts w:ascii="Arial" w:hAnsi="Arial" w:cs="Arial"/>
+                <w:b/>
+                <w:sz w:val="24"/>
+                <w:lang w:val="es-VE"/>
+              </w:rPr>
+              <w:t xml:space="preserve"> %</w:t>
+            </w:r>
+          </w:p>
+        </w:tc>
+      </w:tr>
+      <w:tr>
+        <w:tc>
+          <w:tcPr>
+            <w:tcW w:w="2207" w:type="dxa"/>
+            <w:vAlign w:val="center"/>
+          </w:tcPr>
+          <w:p>
+            <w:pPr>
+              <w:jc w:val="center"/>
+              <w:rPr>
+                <w:rFonts w:ascii="Arial" w:hAnsi="Arial" w:cs="Arial"/>
+                <w:bCs/>
+                <w:sz w:val="24"/>
+                <w:lang w:val="es-VE"/>
+              </w:rPr>
+            </w:pPr>
+            <w:r>
+              <w:rPr>
+                <w:rFonts w:ascii="Arial" w:hAnsi="Arial" w:cs="Arial"/>
+                <w:bCs/>
+                <w:sz w:val="24"/>
+                <w:lang w:val="es-VE"/>
+              </w:rPr>
+              <w:t>4</w:t>
+            </w:r>
+          </w:p>
+        </w:tc>
+        <w:tc>
+          <w:tcPr>
+            <w:tcW w:w="2207" w:type="dxa"/>
+            <w:vAlign w:val="center"/>
+          </w:tcPr>
+          <w:p>
+            <w:pPr>
+              <w:jc w:val="center"/>
+              <w:rPr>
+                <w:rFonts w:ascii="Arial" w:hAnsi="Arial" w:cs="Arial"/>
+                <w:bCs/>
+                <w:sz w:val="24"/>
+                <w:lang w:val="es-VE"/>
+              </w:rPr>
+            </w:pPr>
+            <w:r>
+              <w:rPr>
+                <w:rFonts w:ascii="Arial" w:hAnsi="Arial" w:cs="Arial"/>
+                <w:bCs/>
+                <w:sz w:val="24"/>
+                <w:lang w:val="es-VE"/>
+              </w:rPr>
+              <w:t>0.0168</w:t>
+            </w:r>
+          </w:p>
+        </w:tc>
+        <w:tc>
+          <w:tcPr>
+            <w:tcW w:w="2207" w:type="dxa"/>
+            <w:vAlign w:val="center"/>
+          </w:tcPr>
+          <w:p>
+            <w:pPr>
+              <w:jc w:val="center"/>
+              <w:rPr>
+                <w:rFonts w:ascii="Arial" w:hAnsi="Arial" w:cs="Arial"/>
+                <w:bCs/>
+                <w:sz w:val="24"/>
+                <w:lang w:val="es-VE"/>
+              </w:rPr>
+            </w:pPr>
+            <w:r>
+              <w:rPr>
+                <w:rFonts w:ascii="Arial" w:hAnsi="Arial" w:cs="Arial"/>
+                <w:bCs/>
+                <w:sz w:val="24"/>
+                <w:lang w:val="es-VE"/>
+              </w:rPr>
+              <w:t>0.</w:t>
+            </w:r>
+            <w:r>
+              <w:rPr>
+                <w:rFonts w:ascii="Arial" w:hAnsi="Arial" w:cs="Arial"/>
+                <w:bCs/>
+                <w:sz w:val="24"/>
+                <w:lang w:val="es-VE"/>
+              </w:rPr>
+              <w:t>0374</w:t>
+            </w:r>
+          </w:p>
+        </w:tc>
+        <w:tc>
+          <w:tcPr>
+            <w:tcW w:w="2207" w:type="dxa"/>
+            <w:vAlign w:val="center"/>
+          </w:tcPr>
+          <w:p>
+            <w:pPr>
+              <w:jc w:val="center"/>
+              <w:rPr>
+                <w:rFonts w:ascii="Arial" w:hAnsi="Arial" w:cs="Arial"/>
+                <w:bCs/>
+                <w:sz w:val="24"/>
+                <w:lang w:val="es-VE"/>
+              </w:rPr>
+            </w:pPr>
+            <w:r>
+              <w:rPr>
+                <w:rFonts w:ascii="Arial" w:hAnsi="Arial" w:cs="Arial"/>
+                <w:bCs/>
+                <w:sz w:val="24"/>
+                <w:lang w:val="es-VE"/>
+              </w:rPr>
+              <w:t>86.26</w:t>
+            </w:r>
+          </w:p>
+        </w:tc>
+      </w:tr>
+      <w:tr>
+        <w:tc>
+          <w:tcPr>
+            <w:tcW w:w="2207" w:type="dxa"/>
+            <w:vAlign w:val="center"/>
+          </w:tcPr>
+          <w:p>
+            <w:pPr>
+              <w:jc w:val="center"/>
+              <w:rPr>
+                <w:rFonts w:ascii="Arial" w:hAnsi="Arial" w:cs="Arial"/>
+                <w:bCs/>
+                <w:sz w:val="24"/>
+                <w:lang w:val="es-VE"/>
+              </w:rPr>
+            </w:pPr>
+            <w:r>
+              <w:rPr>
+                <w:rFonts w:ascii="Arial" w:hAnsi="Arial" w:cs="Arial"/>
+                <w:bCs/>
+                <w:sz w:val="24"/>
+                <w:lang w:val="es-VE"/>
+              </w:rPr>
+              <w:t>5</w:t>
+            </w:r>
+          </w:p>
+        </w:tc>
+        <w:tc>
+          <w:tcPr>
+            <w:tcW w:w="2207" w:type="dxa"/>
+            <w:vAlign w:val="center"/>
+          </w:tcPr>
+          <w:p>
+            <w:pPr>
+              <w:jc w:val="center"/>
+              <w:rPr>
+                <w:rFonts w:ascii="Arial" w:hAnsi="Arial" w:cs="Arial"/>
+                <w:bCs/>
+                <w:sz w:val="24"/>
+                <w:lang w:val="es-VE"/>
+              </w:rPr>
+            </w:pPr>
+            <w:r>
+              <w:rPr>
+                <w:rFonts w:ascii="Arial" w:hAnsi="Arial" w:cs="Arial"/>
+                <w:bCs/>
+                <w:sz w:val="24"/>
+                <w:lang w:val="es-VE"/>
+              </w:rPr>
+              <w:t>0.0078</w:t>
+            </w:r>
+          </w:p>
+        </w:tc>
+        <w:tc>
+          <w:tcPr>
+            <w:tcW w:w="2207" w:type="dxa"/>
+            <w:vAlign w:val="center"/>
+          </w:tcPr>
+          <w:p>
+            <w:pPr>
+              <w:jc w:val="center"/>
+              <w:rPr>
+                <w:rFonts w:ascii="Arial" w:hAnsi="Arial" w:cs="Arial"/>
+                <w:bCs/>
+                <w:sz w:val="24"/>
+                <w:lang w:val="es-VE"/>
+              </w:rPr>
+            </w:pPr>
+            <w:r>
+              <w:rPr>
+                <w:rFonts w:ascii="Arial" w:hAnsi="Arial" w:cs="Arial"/>
+                <w:bCs/>
+                <w:sz w:val="24"/>
+                <w:lang w:val="es-VE"/>
+              </w:rPr>
+              <w:t>0.0176</w:t>
+            </w:r>
+          </w:p>
+        </w:tc>
+        <w:tc>
+          <w:tcPr>
+            <w:tcW w:w="2207" w:type="dxa"/>
+            <w:vAlign w:val="center"/>
+          </w:tcPr>
+          <w:p>
+            <w:pPr>
+              <w:jc w:val="center"/>
+              <w:rPr>
+                <w:rFonts w:ascii="Arial" w:hAnsi="Arial" w:cs="Arial"/>
+                <w:bCs/>
+                <w:sz w:val="24"/>
+                <w:lang w:val="es-VE"/>
+              </w:rPr>
+            </w:pPr>
+            <w:r>
+              <w:rPr>
+                <w:rFonts w:ascii="Arial" w:hAnsi="Arial" w:cs="Arial"/>
+                <w:bCs/>
+                <w:sz w:val="24"/>
+                <w:lang w:val="es-VE"/>
+              </w:rPr>
+              <w:t>90.57</w:t>
+            </w:r>
+          </w:p>
+        </w:tc>
+      </w:tr>
+      <w:tr>
+        <w:tc>
+          <w:tcPr>
+            <w:tcW w:w="2207" w:type="dxa"/>
+            <w:vAlign w:val="center"/>
+          </w:tcPr>
+          <w:p>
+            <w:pPr>
+              <w:jc w:val="center"/>
+              <w:rPr>
+                <w:rFonts w:ascii="Arial" w:hAnsi="Arial" w:cs="Arial"/>
+                <w:bCs/>
+                <w:sz w:val="24"/>
+                <w:lang w:val="es-VE"/>
+              </w:rPr>
+            </w:pPr>
+            <w:r>
+              <w:rPr>
+                <w:rFonts w:ascii="Arial" w:hAnsi="Arial" w:cs="Arial"/>
+                <w:bCs/>
+                <w:sz w:val="24"/>
+                <w:lang w:val="es-VE"/>
+              </w:rPr>
+              <w:t>6</w:t>
+            </w:r>
+          </w:p>
+        </w:tc>
+        <w:tc>
+          <w:tcPr>
+            <w:tcW w:w="2207" w:type="dxa"/>
+            <w:vAlign w:val="center"/>
+          </w:tcPr>
+          <w:p>
+            <w:pPr>
+              <w:jc w:val="center"/>
+              <w:rPr>
+                <w:rFonts w:ascii="Arial" w:hAnsi="Arial" w:cs="Arial"/>
+                <w:bCs/>
+                <w:sz w:val="24"/>
+                <w:lang w:val="es-VE"/>
+              </w:rPr>
+            </w:pPr>
+            <w:r>
+              <w:rPr>
+                <w:rFonts w:ascii="Arial" w:hAnsi="Arial" w:cs="Arial"/>
+                <w:bCs/>
+                <w:sz w:val="24"/>
+                <w:lang w:val="es-VE"/>
+              </w:rPr>
+              <w:t>0.0078</w:t>
+            </w:r>
+          </w:p>
+        </w:tc>
+        <w:tc>
+          <w:tcPr>
+            <w:tcW w:w="2207" w:type="dxa"/>
+            <w:vAlign w:val="center"/>
+          </w:tcPr>
+          <w:p>
+            <w:pPr>
+              <w:jc w:val="center"/>
+              <w:rPr>
+                <w:rFonts w:ascii="Arial" w:hAnsi="Arial" w:cs="Arial"/>
+                <w:bCs/>
+                <w:sz w:val="24"/>
+                <w:lang w:val="es-VE"/>
+              </w:rPr>
+            </w:pPr>
+            <w:r>
+              <w:rPr>
+                <w:rFonts w:ascii="Arial" w:hAnsi="Arial" w:cs="Arial"/>
+                <w:bCs/>
+                <w:sz w:val="24"/>
+                <w:lang w:val="es-VE"/>
+              </w:rPr>
+              <w:t>0.0058</w:t>
+            </w:r>
+          </w:p>
+        </w:tc>
+        <w:tc>
+          <w:tcPr>
+            <w:tcW w:w="2207" w:type="dxa"/>
+            <w:vAlign w:val="center"/>
+          </w:tcPr>
+          <w:p>
+            <w:pPr>
+              <w:jc w:val="center"/>
+              <w:rPr>
+                <w:rFonts w:ascii="Arial" w:hAnsi="Arial" w:cs="Arial"/>
+                <w:bCs/>
+                <w:sz w:val="24"/>
+                <w:lang w:val="es-VE"/>
+              </w:rPr>
+            </w:pPr>
+            <w:r>
+              <w:rPr>
+                <w:rFonts w:ascii="Arial" w:hAnsi="Arial" w:cs="Arial"/>
+                <w:bCs/>
+                <w:sz w:val="24"/>
+                <w:lang w:val="es-VE"/>
+              </w:rPr>
+              <w:t>94.69</w:t>
+            </w:r>
+          </w:p>
+        </w:tc>
+      </w:tr>
+      <w:tr>
+        <w:tc>
+          <w:tcPr>
+            <w:tcW w:w="2207" w:type="dxa"/>
+            <w:vAlign w:val="center"/>
+          </w:tcPr>
+          <w:p>
+            <w:pPr>
+              <w:jc w:val="center"/>
+              <w:rPr>
+                <w:rFonts w:ascii="Arial" w:hAnsi="Arial" w:cs="Arial"/>
+                <w:bCs/>
+                <w:sz w:val="24"/>
+                <w:lang w:val="es-VE"/>
+              </w:rPr>
+            </w:pPr>
+            <w:r>
+              <w:rPr>
+                <w:rFonts w:ascii="Arial" w:hAnsi="Arial" w:cs="Arial"/>
+                <w:bCs/>
+                <w:sz w:val="24"/>
+                <w:lang w:val="es-VE"/>
+              </w:rPr>
+              <w:t>7</w:t>
+            </w:r>
+          </w:p>
+        </w:tc>
+        <w:tc>
+          <w:tcPr>
+            <w:tcW w:w="2207" w:type="dxa"/>
+            <w:vAlign w:val="center"/>
+          </w:tcPr>
+          <w:p>
+            <w:pPr>
+              <w:jc w:val="center"/>
+              <w:rPr>
+                <w:rFonts w:ascii="Arial" w:hAnsi="Arial" w:cs="Arial"/>
+                <w:bCs/>
+                <w:sz w:val="24"/>
+                <w:lang w:val="es-VE"/>
+              </w:rPr>
+            </w:pPr>
+            <w:r>
+              <w:rPr>
+                <w:rFonts w:ascii="Arial" w:hAnsi="Arial" w:cs="Arial"/>
+                <w:bCs/>
+                <w:sz w:val="24"/>
+                <w:lang w:val="es-VE"/>
+              </w:rPr>
+              <w:t>0.0008</w:t>
+            </w:r>
+          </w:p>
+        </w:tc>
+        <w:tc>
+          <w:tcPr>
+            <w:tcW w:w="2207" w:type="dxa"/>
+            <w:vAlign w:val="center"/>
+          </w:tcPr>
+          <w:p>
+            <w:pPr>
+              <w:jc w:val="center"/>
+              <w:rPr>
+                <w:rFonts w:ascii="Arial" w:hAnsi="Arial" w:cs="Arial"/>
+                <w:bCs/>
+                <w:sz w:val="24"/>
+                <w:lang w:val="es-VE"/>
+              </w:rPr>
+            </w:pPr>
+            <w:r>
+              <w:rPr>
+                <w:rFonts w:ascii="Arial" w:hAnsi="Arial" w:cs="Arial"/>
+                <w:bCs/>
+                <w:sz w:val="24"/>
+                <w:lang w:val="es-VE"/>
+              </w:rPr>
+              <w:t>0.0017</w:t>
+            </w:r>
+          </w:p>
+        </w:tc>
+        <w:tc>
+          <w:tcPr>
+            <w:tcW w:w="2207" w:type="dxa"/>
+            <w:vAlign w:val="center"/>
+          </w:tcPr>
+          <w:p>
+            <w:pPr>
+              <w:jc w:val="center"/>
+              <w:rPr>
+                <w:rFonts w:ascii="Arial" w:hAnsi="Arial" w:cs="Arial"/>
+                <w:bCs/>
+                <w:sz w:val="24"/>
+                <w:lang w:val="es-VE"/>
+              </w:rPr>
+            </w:pPr>
+            <w:r>
+              <w:rPr>
+                <w:rFonts w:ascii="Arial" w:hAnsi="Arial" w:cs="Arial"/>
+                <w:bCs/>
+                <w:sz w:val="24"/>
+                <w:lang w:val="es-VE"/>
+              </w:rPr>
+              <w:t>96.97</w:t>
+            </w:r>
+          </w:p>
+        </w:tc>
+      </w:tr>
+      <w:tr>
+        <w:tc>
+          <w:tcPr>
+            <w:tcW w:w="2207" w:type="dxa"/>
+            <w:vAlign w:val="center"/>
+          </w:tcPr>
+          <w:p>
+            <w:pPr>
+              <w:jc w:val="center"/>
+              <w:rPr>
+                <w:rFonts w:ascii="Arial" w:hAnsi="Arial" w:cs="Arial"/>
+                <w:bCs/>
+                <w:sz w:val="24"/>
+                <w:lang w:val="es-VE"/>
+              </w:rPr>
+            </w:pPr>
+            <w:r>
+              <w:rPr>
+                <w:rFonts w:ascii="Arial" w:hAnsi="Arial" w:cs="Arial"/>
+                <w:bCs/>
+                <w:sz w:val="24"/>
+                <w:lang w:val="es-VE"/>
+              </w:rPr>
+              <w:t>8</w:t>
+            </w:r>
+          </w:p>
+        </w:tc>
+        <w:tc>
+          <w:tcPr>
+            <w:tcW w:w="2207" w:type="dxa"/>
+            <w:vAlign w:val="center"/>
+          </w:tcPr>
+          <w:p>
+            <w:pPr>
+              <w:jc w:val="center"/>
+              <w:rPr>
+                <w:rFonts w:ascii="Arial" w:hAnsi="Arial" w:cs="Arial"/>
+                <w:bCs/>
+                <w:sz w:val="24"/>
+                <w:lang w:val="es-VE"/>
+              </w:rPr>
+            </w:pPr>
+            <w:r>
+              <w:rPr>
+                <w:rFonts w:ascii="Arial" w:hAnsi="Arial" w:cs="Arial"/>
+                <w:bCs/>
+                <w:sz w:val="24"/>
+                <w:lang w:val="es-VE"/>
+              </w:rPr>
+              <w:t>0.0001</w:t>
+            </w:r>
+          </w:p>
+        </w:tc>
+        <w:tc>
+          <w:tcPr>
+            <w:tcW w:w="2207" w:type="dxa"/>
+            <w:vAlign w:val="center"/>
+          </w:tcPr>
+          <w:p>
+            <w:pPr>
+              <w:jc w:val="center"/>
+              <w:rPr>
+                <w:rFonts w:ascii="Arial" w:hAnsi="Arial" w:cs="Arial"/>
+                <w:bCs/>
+                <w:sz w:val="24"/>
+                <w:lang w:val="es-VE"/>
+              </w:rPr>
+            </w:pPr>
+            <w:r>
+              <w:rPr>
+                <w:rFonts w:ascii="Arial" w:hAnsi="Arial" w:cs="Arial"/>
+                <w:bCs/>
+                <w:sz w:val="24"/>
+                <w:lang w:val="es-VE"/>
+              </w:rPr>
+              <w:t>0.0003</w:t>
+            </w:r>
+          </w:p>
+        </w:tc>
+        <w:tc>
+          <w:tcPr>
+            <w:tcW w:w="2207" w:type="dxa"/>
+            <w:vAlign w:val="center"/>
+          </w:tcPr>
+          <w:p>
+            <w:pPr>
+              <w:jc w:val="center"/>
+              <w:rPr>
+                <w:rFonts w:ascii="Arial" w:hAnsi="Arial" w:cs="Arial"/>
+                <w:bCs/>
+                <w:sz w:val="24"/>
+                <w:lang w:val="es-VE"/>
+              </w:rPr>
+            </w:pPr>
+            <w:r>
+              <w:rPr>
+                <w:rFonts w:ascii="Arial" w:hAnsi="Arial" w:cs="Arial"/>
+                <w:bCs/>
+                <w:sz w:val="24"/>
+                <w:lang w:val="es-VE"/>
+              </w:rPr>
+              <w:t>98.86</w:t>
+            </w:r>
+          </w:p>
+        </w:tc>
+      </w:tr>
+    </w:tbl>
+    <w:p>
+      <w:pPr>
+        <w:jc w:val="both"/>
+        <w:rPr>
+          <w:rFonts w:ascii="Arial" w:hAnsi="Arial" w:cs="Arial"/>
+          <w:b/>
+          <w:sz w:val="24"/>
+          <w:lang w:val="es-VE"/>
+        </w:rPr>
+      </w:pPr>
+    </w:p>
+    <w:p>
+      <w:pPr>
+        <w:pStyle w:val="Prrafodelista"/>
+        <w:numPr>
+          <w:ilvl w:val="0"/>
+          <w:numId w:val="2"/>
+        </w:numPr>
+        <w:jc w:val="both"/>
+        <w:rPr>
+          <w:rFonts w:ascii="Arial" w:hAnsi="Arial" w:cs="Arial"/>
+          <w:b/>
+          <w:sz w:val="24"/>
+          <w:lang w:val="es-VE"/>
+        </w:rPr>
+      </w:pPr>
+      <w:r>
+        <w:rPr>
+          <w:rFonts w:ascii="Arial" w:hAnsi="Arial" w:cs="Arial"/>
+          <w:b/>
+          <w:sz w:val="24"/>
+          <w:lang w:val="es-VE"/>
+        </w:rPr>
+        <w:t>Caso m = 4</w:t>
+      </w:r>
+    </w:p>
+    <w:tbl>
+      <w:tblPr>
+        <w:tblStyle w:val="Tablaconcuadrcula"/>
+        <w:tblW w:w="0" w:type="auto"/>
+        <w:tblLook w:val="04A0" w:firstRow="1" w:lastRow="0" w:firstColumn="1" w:lastColumn="0" w:noHBand="0" w:noVBand="1"/>
+      </w:tblPr>
+      <w:tblGrid>
+        <w:gridCol w:w="2207"/>
+        <w:gridCol w:w="2207"/>
+        <w:gridCol w:w="2207"/>
+        <w:gridCol w:w="2207"/>
+      </w:tblGrid>
+      <w:tr>
+        <w:tc>
+          <w:tcPr>
+            <w:tcW w:w="2207" w:type="dxa"/>
+            <w:vAlign w:val="center"/>
+          </w:tcPr>
+          <w:p>
+            <w:pPr>
+              <w:jc w:val="center"/>
+              <w:rPr>
+                <w:rFonts w:ascii="Arial" w:hAnsi="Arial" w:cs="Arial"/>
+                <w:b/>
+                <w:sz w:val="24"/>
+                <w:lang w:val="es-VE"/>
+              </w:rPr>
+            </w:pPr>
+            <w:r>
+              <w:rPr>
+                <w:rFonts w:ascii="Arial" w:hAnsi="Arial" w:cs="Arial"/>
+                <w:b/>
+                <w:sz w:val="24"/>
+                <w:lang w:val="es-VE"/>
+              </w:rPr>
+              <w:t>Eb/No (dB)</w:t>
+            </w:r>
+          </w:p>
+        </w:tc>
+        <w:tc>
+          <w:tcPr>
+            <w:tcW w:w="2207" w:type="dxa"/>
+            <w:vAlign w:val="center"/>
+          </w:tcPr>
+          <w:p>
+            <w:pPr>
+              <w:jc w:val="center"/>
+              <w:rPr>
+                <w:rFonts w:ascii="Arial" w:hAnsi="Arial" w:cs="Arial"/>
+                <w:b/>
+                <w:sz w:val="24"/>
+                <w:lang w:val="es-VE"/>
+              </w:rPr>
+            </w:pPr>
+            <w:r>
+              <w:rPr>
+                <w:rFonts w:ascii="Arial" w:hAnsi="Arial" w:cs="Arial"/>
+                <w:b/>
+                <w:sz w:val="24"/>
+                <w:lang w:val="es-VE"/>
+              </w:rPr>
+              <w:t>Pe de bit</w:t>
+            </w:r>
+          </w:p>
+        </w:tc>
+        <w:tc>
+          <w:tcPr>
+            <w:tcW w:w="2207" w:type="dxa"/>
+            <w:vAlign w:val="center"/>
+          </w:tcPr>
+          <w:p>
+            <w:pPr>
+              <w:jc w:val="center"/>
+              <w:rPr>
+                <w:rFonts w:ascii="Arial" w:hAnsi="Arial" w:cs="Arial"/>
+                <w:b/>
+                <w:sz w:val="24"/>
+                <w:lang w:val="es-VE"/>
+              </w:rPr>
+            </w:pPr>
+            <w:r>
+              <w:rPr>
+                <w:rFonts w:ascii="Arial" w:hAnsi="Arial" w:cs="Arial"/>
+                <w:b/>
+                <w:sz w:val="24"/>
+                <w:lang w:val="es-VE"/>
+              </w:rPr>
+              <w:t>Pe de bloque</w:t>
+            </w:r>
+          </w:p>
+        </w:tc>
+        <w:tc>
+          <w:tcPr>
+            <w:tcW w:w="2207" w:type="dxa"/>
+            <w:vAlign w:val="center"/>
+          </w:tcPr>
+          <w:p>
+            <w:pPr>
+              <w:jc w:val="center"/>
+              <w:rPr>
+                <w:rFonts w:ascii="Arial" w:hAnsi="Arial" w:cs="Arial"/>
+                <w:b/>
+                <w:sz w:val="24"/>
+                <w:lang w:val="es-VE"/>
+              </w:rPr>
+            </w:pPr>
+            <w:r>
+              <w:rPr>
+                <w:rFonts w:ascii="Arial" w:hAnsi="Arial" w:cs="Arial"/>
+                <w:b/>
+                <w:sz w:val="24"/>
+                <w:lang w:val="es-VE"/>
+              </w:rPr>
+              <w:t>Eficiencia %</w:t>
+            </w:r>
+          </w:p>
+        </w:tc>
+      </w:tr>
+      <w:tr>
+        <w:tc>
+          <w:tcPr>
+            <w:tcW w:w="2207" w:type="dxa"/>
+            <w:vAlign w:val="center"/>
+          </w:tcPr>
+          <w:p>
+            <w:pPr>
+              <w:jc w:val="center"/>
+              <w:rPr>
+                <w:rFonts w:ascii="Arial" w:hAnsi="Arial" w:cs="Arial"/>
+                <w:bCs/>
+                <w:sz w:val="24"/>
+                <w:lang w:val="es-VE"/>
+              </w:rPr>
+            </w:pPr>
+            <w:r>
+              <w:rPr>
+                <w:rFonts w:ascii="Arial" w:hAnsi="Arial" w:cs="Arial"/>
+                <w:bCs/>
+                <w:sz w:val="24"/>
+                <w:lang w:val="es-VE"/>
+              </w:rPr>
+              <w:t>4</w:t>
+            </w:r>
+          </w:p>
+        </w:tc>
+        <w:tc>
+          <w:tcPr>
+            <w:tcW w:w="2207" w:type="dxa"/>
+            <w:vAlign w:val="center"/>
+          </w:tcPr>
+          <w:p>
+            <w:pPr>
+              <w:jc w:val="center"/>
+              <w:rPr>
+                <w:rFonts w:ascii="Arial" w:hAnsi="Arial" w:cs="Arial"/>
+                <w:bCs/>
+                <w:sz w:val="24"/>
+                <w:lang w:val="es-VE"/>
+              </w:rPr>
+            </w:pPr>
+            <w:r>
+              <w:rPr>
+                <w:rFonts w:ascii="Arial" w:hAnsi="Arial" w:cs="Arial"/>
+                <w:bCs/>
+                <w:sz w:val="24"/>
+                <w:lang w:val="es-VE"/>
+              </w:rPr>
+              <w:t>0.0</w:t>
+            </w:r>
+            <w:r>
+              <w:rPr>
+                <w:rFonts w:ascii="Arial" w:hAnsi="Arial" w:cs="Arial"/>
+                <w:bCs/>
+                <w:sz w:val="24"/>
+                <w:lang w:val="es-VE"/>
+              </w:rPr>
+              <w:t>124</w:t>
+            </w:r>
+          </w:p>
+        </w:tc>
+        <w:tc>
+          <w:tcPr>
+            <w:tcW w:w="2207" w:type="dxa"/>
+            <w:vAlign w:val="center"/>
+          </w:tcPr>
+          <w:p>
+            <w:pPr>
+              <w:jc w:val="center"/>
+              <w:rPr>
+                <w:rFonts w:ascii="Arial" w:hAnsi="Arial" w:cs="Arial"/>
+                <w:bCs/>
+                <w:sz w:val="24"/>
+                <w:lang w:val="es-VE"/>
+              </w:rPr>
+            </w:pPr>
+            <w:r>
+              <w:rPr>
+                <w:rFonts w:ascii="Arial" w:hAnsi="Arial" w:cs="Arial"/>
+                <w:bCs/>
+                <w:sz w:val="24"/>
+                <w:lang w:val="es-VE"/>
+              </w:rPr>
+              <w:t>0.0</w:t>
+            </w:r>
+            <w:r>
+              <w:rPr>
+                <w:rFonts w:ascii="Arial" w:hAnsi="Arial" w:cs="Arial"/>
+                <w:bCs/>
+                <w:sz w:val="24"/>
+                <w:lang w:val="es-VE"/>
+              </w:rPr>
+              <w:t>620</w:t>
+            </w:r>
+          </w:p>
+        </w:tc>
+        <w:tc>
+          <w:tcPr>
+            <w:tcW w:w="2207" w:type="dxa"/>
+            <w:vAlign w:val="center"/>
+          </w:tcPr>
+          <w:p>
+            <w:pPr>
+              <w:jc w:val="center"/>
+              <w:rPr>
+                <w:rFonts w:ascii="Arial" w:hAnsi="Arial" w:cs="Arial"/>
+                <w:bCs/>
+                <w:sz w:val="24"/>
+                <w:lang w:val="es-VE"/>
+              </w:rPr>
+            </w:pPr>
+            <w:r>
+              <w:rPr>
+                <w:rFonts w:ascii="Arial" w:hAnsi="Arial" w:cs="Arial"/>
+                <w:bCs/>
+                <w:sz w:val="24"/>
+                <w:lang w:val="es-VE"/>
+              </w:rPr>
+              <w:t>82.13</w:t>
+            </w:r>
+          </w:p>
+        </w:tc>
+      </w:tr>
+      <w:tr>
+        <w:tc>
+          <w:tcPr>
+            <w:tcW w:w="2207" w:type="dxa"/>
+            <w:vAlign w:val="center"/>
+          </w:tcPr>
+          <w:p>
+            <w:pPr>
+              <w:jc w:val="center"/>
+              <w:rPr>
+                <w:rFonts w:ascii="Arial" w:hAnsi="Arial" w:cs="Arial"/>
+                <w:bCs/>
+                <w:sz w:val="24"/>
+                <w:lang w:val="es-VE"/>
+              </w:rPr>
+            </w:pPr>
+            <w:r>
+              <w:rPr>
+                <w:rFonts w:ascii="Arial" w:hAnsi="Arial" w:cs="Arial"/>
+                <w:bCs/>
+                <w:sz w:val="24"/>
+                <w:lang w:val="es-VE"/>
+              </w:rPr>
+              <w:t>5</w:t>
+            </w:r>
+          </w:p>
+        </w:tc>
+        <w:tc>
+          <w:tcPr>
+            <w:tcW w:w="2207" w:type="dxa"/>
+            <w:vAlign w:val="center"/>
+          </w:tcPr>
+          <w:p>
+            <w:pPr>
+              <w:jc w:val="center"/>
+              <w:rPr>
+                <w:rFonts w:ascii="Arial" w:hAnsi="Arial" w:cs="Arial"/>
+                <w:bCs/>
+                <w:sz w:val="24"/>
+                <w:lang w:val="es-VE"/>
+              </w:rPr>
+            </w:pPr>
+            <w:r>
+              <w:rPr>
+                <w:rFonts w:ascii="Arial" w:hAnsi="Arial" w:cs="Arial"/>
+                <w:bCs/>
+                <w:sz w:val="24"/>
+                <w:lang w:val="es-VE"/>
+              </w:rPr>
+              <w:t>0.00</w:t>
+            </w:r>
+            <w:r>
+              <w:rPr>
+                <w:rFonts w:ascii="Arial" w:hAnsi="Arial" w:cs="Arial"/>
+                <w:bCs/>
+                <w:sz w:val="24"/>
+                <w:lang w:val="es-VE"/>
+              </w:rPr>
+              <w:t>39</w:t>
+            </w:r>
+          </w:p>
+        </w:tc>
+        <w:tc>
+          <w:tcPr>
+            <w:tcW w:w="2207" w:type="dxa"/>
+            <w:vAlign w:val="center"/>
+          </w:tcPr>
+          <w:p>
+            <w:pPr>
+              <w:jc w:val="center"/>
+              <w:rPr>
+                <w:rFonts w:ascii="Arial" w:hAnsi="Arial" w:cs="Arial"/>
+                <w:bCs/>
+                <w:sz w:val="24"/>
+                <w:lang w:val="es-VE"/>
+              </w:rPr>
+            </w:pPr>
+            <w:r>
+              <w:rPr>
+                <w:rFonts w:ascii="Arial" w:hAnsi="Arial" w:cs="Arial"/>
+                <w:bCs/>
+                <w:sz w:val="24"/>
+                <w:lang w:val="es-VE"/>
+              </w:rPr>
+              <w:t>0.01</w:t>
+            </w:r>
+            <w:r>
+              <w:rPr>
+                <w:rFonts w:ascii="Arial" w:hAnsi="Arial" w:cs="Arial"/>
+                <w:bCs/>
+                <w:sz w:val="24"/>
+                <w:lang w:val="es-VE"/>
+              </w:rPr>
+              <w:t>87</w:t>
+            </w:r>
+          </w:p>
+        </w:tc>
+        <w:tc>
+          <w:tcPr>
+            <w:tcW w:w="2207" w:type="dxa"/>
+            <w:vAlign w:val="center"/>
+          </w:tcPr>
+          <w:p>
+            <w:pPr>
+              <w:jc w:val="center"/>
+              <w:rPr>
+                <w:rFonts w:ascii="Arial" w:hAnsi="Arial" w:cs="Arial"/>
+                <w:bCs/>
+                <w:sz w:val="24"/>
+                <w:lang w:val="es-VE"/>
+              </w:rPr>
+            </w:pPr>
+            <w:r>
+              <w:rPr>
+                <w:rFonts w:ascii="Arial" w:hAnsi="Arial" w:cs="Arial"/>
+                <w:bCs/>
+                <w:sz w:val="24"/>
+                <w:lang w:val="es-VE"/>
+              </w:rPr>
+              <w:t>9</w:t>
+            </w:r>
+            <w:r>
+              <w:rPr>
+                <w:rFonts w:ascii="Arial" w:hAnsi="Arial" w:cs="Arial"/>
+                <w:bCs/>
+                <w:sz w:val="24"/>
+                <w:lang w:val="es-VE"/>
+              </w:rPr>
+              <w:t>1.08</w:t>
+            </w:r>
+          </w:p>
+        </w:tc>
+      </w:tr>
+      <w:tr>
+        <w:tc>
+          <w:tcPr>
+            <w:tcW w:w="2207" w:type="dxa"/>
+            <w:vAlign w:val="center"/>
+          </w:tcPr>
+          <w:p>
+            <w:pPr>
+              <w:jc w:val="center"/>
+              <w:rPr>
+                <w:rFonts w:ascii="Arial" w:hAnsi="Arial" w:cs="Arial"/>
+                <w:bCs/>
+                <w:sz w:val="24"/>
+                <w:lang w:val="es-VE"/>
+              </w:rPr>
+            </w:pPr>
+            <w:r>
+              <w:rPr>
+                <w:rFonts w:ascii="Arial" w:hAnsi="Arial" w:cs="Arial"/>
+                <w:bCs/>
+                <w:sz w:val="24"/>
+                <w:lang w:val="es-VE"/>
+              </w:rPr>
+              <w:t>6</w:t>
+            </w:r>
+          </w:p>
+        </w:tc>
+        <w:tc>
+          <w:tcPr>
+            <w:tcW w:w="2207" w:type="dxa"/>
+            <w:vAlign w:val="center"/>
+          </w:tcPr>
+          <w:p>
+            <w:pPr>
+              <w:jc w:val="center"/>
+              <w:rPr>
+                <w:rFonts w:ascii="Arial" w:hAnsi="Arial" w:cs="Arial"/>
+                <w:bCs/>
+                <w:sz w:val="24"/>
+                <w:lang w:val="es-VE"/>
+              </w:rPr>
+            </w:pPr>
+            <w:r>
+              <w:rPr>
+                <w:rFonts w:ascii="Arial" w:hAnsi="Arial" w:cs="Arial"/>
+                <w:bCs/>
+                <w:sz w:val="24"/>
+                <w:lang w:val="es-VE"/>
+              </w:rPr>
+              <w:t>0.00</w:t>
+            </w:r>
+            <w:r>
+              <w:rPr>
+                <w:rFonts w:ascii="Arial" w:hAnsi="Arial" w:cs="Arial"/>
+                <w:bCs/>
+                <w:sz w:val="24"/>
+                <w:lang w:val="es-VE"/>
+              </w:rPr>
+              <w:t>10</w:t>
+            </w:r>
+          </w:p>
+        </w:tc>
+        <w:tc>
+          <w:tcPr>
+            <w:tcW w:w="2207" w:type="dxa"/>
+            <w:vAlign w:val="center"/>
+          </w:tcPr>
+          <w:p>
+            <w:pPr>
+              <w:jc w:val="center"/>
+              <w:rPr>
+                <w:rFonts w:ascii="Arial" w:hAnsi="Arial" w:cs="Arial"/>
+                <w:bCs/>
+                <w:sz w:val="24"/>
+                <w:lang w:val="es-VE"/>
+              </w:rPr>
+            </w:pPr>
+            <w:r>
+              <w:rPr>
+                <w:rFonts w:ascii="Arial" w:hAnsi="Arial" w:cs="Arial"/>
+                <w:bCs/>
+                <w:sz w:val="24"/>
+                <w:lang w:val="es-VE"/>
+              </w:rPr>
+              <w:t>0.00</w:t>
+            </w:r>
+            <w:r>
+              <w:rPr>
+                <w:rFonts w:ascii="Arial" w:hAnsi="Arial" w:cs="Arial"/>
+                <w:bCs/>
+                <w:sz w:val="24"/>
+                <w:lang w:val="es-VE"/>
+              </w:rPr>
+              <w:t>48</w:t>
+            </w:r>
+          </w:p>
+        </w:tc>
+        <w:tc>
+          <w:tcPr>
+            <w:tcW w:w="2207" w:type="dxa"/>
+            <w:vAlign w:val="center"/>
+          </w:tcPr>
+          <w:p>
+            <w:pPr>
+              <w:jc w:val="center"/>
+              <w:rPr>
+                <w:rFonts w:ascii="Arial" w:hAnsi="Arial" w:cs="Arial"/>
+                <w:bCs/>
+                <w:sz w:val="24"/>
+                <w:lang w:val="es-VE"/>
+              </w:rPr>
+            </w:pPr>
+            <w:r>
+              <w:rPr>
+                <w:rFonts w:ascii="Arial" w:hAnsi="Arial" w:cs="Arial"/>
+                <w:bCs/>
+                <w:sz w:val="24"/>
+                <w:lang w:val="es-VE"/>
+              </w:rPr>
+              <w:t>9</w:t>
+            </w:r>
+            <w:r>
+              <w:rPr>
+                <w:rFonts w:ascii="Arial" w:hAnsi="Arial" w:cs="Arial"/>
+                <w:bCs/>
+                <w:sz w:val="24"/>
+                <w:lang w:val="es-VE"/>
+              </w:rPr>
+              <w:t>5.37</w:t>
+            </w:r>
+          </w:p>
+        </w:tc>
+      </w:tr>
+      <w:tr>
+        <w:tc>
+          <w:tcPr>
+            <w:tcW w:w="2207" w:type="dxa"/>
+            <w:vAlign w:val="center"/>
+          </w:tcPr>
+          <w:p>
+            <w:pPr>
+              <w:jc w:val="center"/>
+              <w:rPr>
+                <w:rFonts w:ascii="Arial" w:hAnsi="Arial" w:cs="Arial"/>
+                <w:bCs/>
+                <w:sz w:val="24"/>
+                <w:lang w:val="es-VE"/>
+              </w:rPr>
+            </w:pPr>
+            <w:r>
+              <w:rPr>
+                <w:rFonts w:ascii="Arial" w:hAnsi="Arial" w:cs="Arial"/>
+                <w:bCs/>
+                <w:sz w:val="24"/>
+                <w:lang w:val="es-VE"/>
+              </w:rPr>
+              <w:t>7</w:t>
+            </w:r>
+          </w:p>
+        </w:tc>
+        <w:tc>
+          <w:tcPr>
+            <w:tcW w:w="2207" w:type="dxa"/>
+            <w:vAlign w:val="center"/>
+          </w:tcPr>
+          <w:p>
+            <w:pPr>
+              <w:jc w:val="center"/>
+              <w:rPr>
+                <w:rFonts w:ascii="Arial" w:hAnsi="Arial" w:cs="Arial"/>
+                <w:bCs/>
+                <w:sz w:val="24"/>
+                <w:lang w:val="es-VE"/>
+              </w:rPr>
+            </w:pPr>
+            <w:r>
+              <w:rPr>
+                <w:rFonts w:ascii="Arial" w:hAnsi="Arial" w:cs="Arial"/>
+                <w:bCs/>
+                <w:sz w:val="24"/>
+                <w:lang w:val="es-VE"/>
+              </w:rPr>
+              <w:t>0.000</w:t>
+            </w:r>
+            <w:r>
+              <w:rPr>
+                <w:rFonts w:ascii="Arial" w:hAnsi="Arial" w:cs="Arial"/>
+                <w:bCs/>
+                <w:sz w:val="24"/>
+                <w:lang w:val="es-VE"/>
+              </w:rPr>
+              <w:t>1</w:t>
+            </w:r>
+          </w:p>
+        </w:tc>
+        <w:tc>
+          <w:tcPr>
+            <w:tcW w:w="2207" w:type="dxa"/>
+            <w:vAlign w:val="center"/>
+          </w:tcPr>
+          <w:p>
+            <w:pPr>
+              <w:jc w:val="center"/>
+              <w:rPr>
+                <w:rFonts w:ascii="Arial" w:hAnsi="Arial" w:cs="Arial"/>
+                <w:bCs/>
+                <w:sz w:val="24"/>
+                <w:lang w:val="es-VE"/>
+              </w:rPr>
+            </w:pPr>
+            <w:r>
+              <w:rPr>
+                <w:rFonts w:ascii="Arial" w:hAnsi="Arial" w:cs="Arial"/>
+                <w:bCs/>
+                <w:sz w:val="24"/>
+                <w:lang w:val="es-VE"/>
+              </w:rPr>
+              <w:t>0.00</w:t>
+            </w:r>
+            <w:r>
+              <w:rPr>
+                <w:rFonts w:ascii="Arial" w:hAnsi="Arial" w:cs="Arial"/>
+                <w:bCs/>
+                <w:sz w:val="24"/>
+                <w:lang w:val="es-VE"/>
+              </w:rPr>
+              <w:t>9</w:t>
+            </w:r>
+          </w:p>
+        </w:tc>
+        <w:tc>
+          <w:tcPr>
+            <w:tcW w:w="2207" w:type="dxa"/>
+            <w:vAlign w:val="center"/>
+          </w:tcPr>
+          <w:p>
+            <w:pPr>
+              <w:jc w:val="center"/>
+              <w:rPr>
+                <w:rFonts w:ascii="Arial" w:hAnsi="Arial" w:cs="Arial"/>
+                <w:bCs/>
+                <w:sz w:val="24"/>
+                <w:lang w:val="es-VE"/>
+              </w:rPr>
+            </w:pPr>
+            <w:r>
+              <w:rPr>
+                <w:rFonts w:ascii="Arial" w:hAnsi="Arial" w:cs="Arial"/>
+                <w:bCs/>
+                <w:sz w:val="24"/>
+                <w:lang w:val="es-VE"/>
+              </w:rPr>
+              <w:t>9</w:t>
+            </w:r>
+            <w:r>
+              <w:rPr>
+                <w:rFonts w:ascii="Arial" w:hAnsi="Arial" w:cs="Arial"/>
+                <w:bCs/>
+                <w:sz w:val="24"/>
+                <w:lang w:val="es-VE"/>
+              </w:rPr>
+              <w:t>8.17</w:t>
+            </w:r>
+          </w:p>
+        </w:tc>
+      </w:tr>
+      <w:tr>
+        <w:tc>
+          <w:tcPr>
+            <w:tcW w:w="2207" w:type="dxa"/>
+            <w:vAlign w:val="center"/>
+          </w:tcPr>
+          <w:p>
+            <w:pPr>
+              <w:jc w:val="center"/>
+              <w:rPr>
+                <w:rFonts w:ascii="Arial" w:hAnsi="Arial" w:cs="Arial"/>
+                <w:bCs/>
+                <w:sz w:val="24"/>
+                <w:lang w:val="es-VE"/>
+              </w:rPr>
+            </w:pPr>
+            <w:r>
+              <w:rPr>
+                <w:rFonts w:ascii="Arial" w:hAnsi="Arial" w:cs="Arial"/>
+                <w:bCs/>
+                <w:sz w:val="24"/>
+                <w:lang w:val="es-VE"/>
+              </w:rPr>
+              <w:t>8</w:t>
+            </w:r>
+          </w:p>
+        </w:tc>
+        <w:tc>
+          <w:tcPr>
+            <w:tcW w:w="2207" w:type="dxa"/>
+            <w:vAlign w:val="center"/>
+          </w:tcPr>
+          <w:p>
+            <w:pPr>
+              <w:jc w:val="center"/>
+              <w:rPr>
+                <w:rFonts w:ascii="Arial" w:hAnsi="Arial" w:cs="Arial"/>
+                <w:bCs/>
+                <w:sz w:val="24"/>
+                <w:lang w:val="es-VE"/>
+              </w:rPr>
+            </w:pPr>
+            <w:r>
+              <w:rPr>
+                <w:rFonts w:ascii="Arial" w:hAnsi="Arial" w:cs="Arial"/>
+                <w:bCs/>
+                <w:sz w:val="24"/>
+                <w:lang w:val="es-VE"/>
+              </w:rPr>
+              <w:t>0</w:t>
+            </w:r>
+          </w:p>
+        </w:tc>
+        <w:tc>
+          <w:tcPr>
+            <w:tcW w:w="2207" w:type="dxa"/>
+            <w:vAlign w:val="center"/>
+          </w:tcPr>
+          <w:p>
+            <w:pPr>
+              <w:jc w:val="center"/>
+              <w:rPr>
+                <w:rFonts w:ascii="Arial" w:hAnsi="Arial" w:cs="Arial"/>
+                <w:bCs/>
+                <w:sz w:val="24"/>
+                <w:lang w:val="es-VE"/>
+              </w:rPr>
+            </w:pPr>
+            <w:r>
+              <w:rPr>
+                <w:rFonts w:ascii="Arial" w:hAnsi="Arial" w:cs="Arial"/>
+                <w:bCs/>
+                <w:sz w:val="24"/>
+                <w:lang w:val="es-VE"/>
+              </w:rPr>
+              <w:t>0.000</w:t>
+            </w:r>
+            <w:r>
+              <w:rPr>
+                <w:rFonts w:ascii="Arial" w:hAnsi="Arial" w:cs="Arial"/>
+                <w:bCs/>
+                <w:sz w:val="24"/>
+                <w:lang w:val="es-VE"/>
+              </w:rPr>
+              <w:t>1</w:t>
+            </w:r>
+          </w:p>
+        </w:tc>
+        <w:tc>
+          <w:tcPr>
+            <w:tcW w:w="2207" w:type="dxa"/>
+            <w:vAlign w:val="center"/>
+          </w:tcPr>
+          <w:p>
+            <w:pPr>
+              <w:jc w:val="center"/>
+              <w:rPr>
+                <w:rFonts w:ascii="Arial" w:hAnsi="Arial" w:cs="Arial"/>
+                <w:bCs/>
+                <w:sz w:val="24"/>
+                <w:lang w:val="es-VE"/>
+              </w:rPr>
+            </w:pPr>
+            <w:r>
+              <w:rPr>
+                <w:rFonts w:ascii="Arial" w:hAnsi="Arial" w:cs="Arial"/>
+                <w:bCs/>
+                <w:sz w:val="24"/>
+                <w:lang w:val="es-VE"/>
+              </w:rPr>
+              <w:t>9</w:t>
+            </w:r>
+            <w:r>
+              <w:rPr>
+                <w:rFonts w:ascii="Arial" w:hAnsi="Arial" w:cs="Arial"/>
+                <w:bCs/>
+                <w:sz w:val="24"/>
+                <w:lang w:val="es-VE"/>
+              </w:rPr>
+              <w:t>9.43</w:t>
+            </w:r>
+          </w:p>
+        </w:tc>
+      </w:tr>
+    </w:tbl>
+    <w:p>
+      <w:pPr>
+        <w:jc w:val="both"/>
+        <w:rPr>
+          <w:rFonts w:ascii="Arial" w:hAnsi="Arial" w:cs="Arial"/>
+          <w:b/>
+          <w:sz w:val="24"/>
+          <w:lang w:val="es-VE"/>
+        </w:rPr>
+      </w:pPr>
+    </w:p>
+    <w:p>
+      <w:pPr>
+        <w:pStyle w:val="Prrafodelista"/>
+        <w:numPr>
+          <w:ilvl w:val="0"/>
+          <w:numId w:val="2"/>
+        </w:numPr>
+        <w:jc w:val="both"/>
+        <w:rPr>
+          <w:rFonts w:ascii="Arial" w:hAnsi="Arial" w:cs="Arial"/>
+          <w:b/>
+          <w:sz w:val="24"/>
+          <w:lang w:val="es-VE"/>
+        </w:rPr>
+      </w:pPr>
+      <w:r>
+        <w:rPr>
+          <w:rFonts w:ascii="Arial" w:hAnsi="Arial" w:cs="Arial"/>
+          <w:b/>
+          <w:sz w:val="24"/>
+          <w:lang w:val="es-VE"/>
+        </w:rPr>
+        <w:t>Caso m = 5</w:t>
+      </w:r>
+    </w:p>
+    <w:tbl>
+      <w:tblPr>
+        <w:tblStyle w:val="Tablaconcuadrcula"/>
+        <w:tblW w:w="0" w:type="auto"/>
+        <w:tblLook w:val="04A0" w:firstRow="1" w:lastRow="0" w:firstColumn="1" w:lastColumn="0" w:noHBand="0" w:noVBand="1"/>
+      </w:tblPr>
+      <w:tblGrid>
+        <w:gridCol w:w="2207"/>
+        <w:gridCol w:w="2207"/>
+        <w:gridCol w:w="2207"/>
+        <w:gridCol w:w="2207"/>
+      </w:tblGrid>
+      <w:tr>
+        <w:tc>
+          <w:tcPr>
+            <w:tcW w:w="2207" w:type="dxa"/>
+            <w:vAlign w:val="center"/>
+          </w:tcPr>
+          <w:p>
+            <w:pPr>
+              <w:jc w:val="center"/>
+              <w:rPr>
+                <w:rFonts w:ascii="Arial" w:hAnsi="Arial" w:cs="Arial"/>
+                <w:b/>
+                <w:sz w:val="24"/>
+                <w:lang w:val="es-VE"/>
+              </w:rPr>
+            </w:pPr>
+            <w:r>
+              <w:rPr>
+                <w:rFonts w:ascii="Arial" w:hAnsi="Arial" w:cs="Arial"/>
+                <w:b/>
+                <w:sz w:val="24"/>
+                <w:lang w:val="es-VE"/>
+              </w:rPr>
+              <w:t>Eb/No (dB)</w:t>
+            </w:r>
+          </w:p>
+        </w:tc>
+        <w:tc>
+          <w:tcPr>
+            <w:tcW w:w="2207" w:type="dxa"/>
+            <w:vAlign w:val="center"/>
+          </w:tcPr>
+          <w:p>
+            <w:pPr>
+              <w:jc w:val="center"/>
+              <w:rPr>
+                <w:rFonts w:ascii="Arial" w:hAnsi="Arial" w:cs="Arial"/>
+                <w:b/>
+                <w:sz w:val="24"/>
+                <w:lang w:val="es-VE"/>
+              </w:rPr>
+            </w:pPr>
+            <w:r>
+              <w:rPr>
+                <w:rFonts w:ascii="Arial" w:hAnsi="Arial" w:cs="Arial"/>
+                <w:b/>
+                <w:sz w:val="24"/>
+                <w:lang w:val="es-VE"/>
+              </w:rPr>
+              <w:t>Pe de bit</w:t>
+            </w:r>
+          </w:p>
+        </w:tc>
+        <w:tc>
+          <w:tcPr>
+            <w:tcW w:w="2207" w:type="dxa"/>
+            <w:vAlign w:val="center"/>
+          </w:tcPr>
+          <w:p>
+            <w:pPr>
+              <w:jc w:val="center"/>
+              <w:rPr>
+                <w:rFonts w:ascii="Arial" w:hAnsi="Arial" w:cs="Arial"/>
+                <w:b/>
+                <w:sz w:val="24"/>
+                <w:lang w:val="es-VE"/>
+              </w:rPr>
+            </w:pPr>
+            <w:r>
+              <w:rPr>
+                <w:rFonts w:ascii="Arial" w:hAnsi="Arial" w:cs="Arial"/>
+                <w:b/>
+                <w:sz w:val="24"/>
+                <w:lang w:val="es-VE"/>
+              </w:rPr>
+              <w:t>Pe de bloque</w:t>
+            </w:r>
+          </w:p>
+        </w:tc>
+        <w:tc>
+          <w:tcPr>
+            <w:tcW w:w="2207" w:type="dxa"/>
+            <w:vAlign w:val="center"/>
+          </w:tcPr>
+          <w:p>
+            <w:pPr>
+              <w:jc w:val="center"/>
+              <w:rPr>
+                <w:rFonts w:ascii="Arial" w:hAnsi="Arial" w:cs="Arial"/>
+                <w:b/>
+                <w:sz w:val="24"/>
+                <w:lang w:val="es-VE"/>
+              </w:rPr>
+            </w:pPr>
+            <w:r>
+              <w:rPr>
+                <w:rFonts w:ascii="Arial" w:hAnsi="Arial" w:cs="Arial"/>
+                <w:b/>
+                <w:sz w:val="24"/>
+                <w:lang w:val="es-VE"/>
+              </w:rPr>
+              <w:t>Eficiencia %</w:t>
+            </w:r>
+          </w:p>
+        </w:tc>
+      </w:tr>
+      <w:tr>
+        <w:tc>
+          <w:tcPr>
+            <w:tcW w:w="2207" w:type="dxa"/>
+            <w:vAlign w:val="center"/>
+          </w:tcPr>
+          <w:p>
+            <w:pPr>
+              <w:jc w:val="center"/>
+              <w:rPr>
+                <w:rFonts w:ascii="Arial" w:hAnsi="Arial" w:cs="Arial"/>
+                <w:bCs/>
+                <w:sz w:val="24"/>
+                <w:lang w:val="es-VE"/>
+              </w:rPr>
+            </w:pPr>
+            <w:r>
+              <w:rPr>
+                <w:rFonts w:ascii="Arial" w:hAnsi="Arial" w:cs="Arial"/>
+                <w:bCs/>
+                <w:sz w:val="24"/>
+                <w:lang w:val="es-VE"/>
+              </w:rPr>
+              <w:t>4</w:t>
+            </w:r>
+          </w:p>
+        </w:tc>
+        <w:tc>
+          <w:tcPr>
+            <w:tcW w:w="2207" w:type="dxa"/>
+            <w:vAlign w:val="center"/>
+          </w:tcPr>
+          <w:p>
+            <w:pPr>
+              <w:jc w:val="center"/>
+              <w:rPr>
+                <w:rFonts w:ascii="Arial" w:hAnsi="Arial" w:cs="Arial"/>
+                <w:bCs/>
+                <w:sz w:val="24"/>
+                <w:lang w:val="es-VE"/>
+              </w:rPr>
+            </w:pPr>
+            <w:r>
+              <w:rPr>
+                <w:rFonts w:ascii="Arial" w:hAnsi="Arial" w:cs="Arial"/>
+                <w:bCs/>
+                <w:sz w:val="24"/>
+                <w:lang w:val="es-VE"/>
+              </w:rPr>
+              <w:t>0.01</w:t>
+            </w:r>
+            <w:r>
+              <w:rPr>
+                <w:rFonts w:ascii="Arial" w:hAnsi="Arial" w:cs="Arial"/>
+                <w:bCs/>
+                <w:sz w:val="24"/>
+                <w:lang w:val="es-VE"/>
+              </w:rPr>
+              <w:t>42</w:t>
+            </w:r>
+          </w:p>
+        </w:tc>
+        <w:tc>
+          <w:tcPr>
+            <w:tcW w:w="2207" w:type="dxa"/>
+            <w:vAlign w:val="center"/>
+          </w:tcPr>
+          <w:p>
+            <w:pPr>
+              <w:jc w:val="center"/>
+              <w:rPr>
+                <w:rFonts w:ascii="Arial" w:hAnsi="Arial" w:cs="Arial"/>
+                <w:bCs/>
+                <w:sz w:val="24"/>
+                <w:lang w:val="es-VE"/>
+              </w:rPr>
+            </w:pPr>
+            <w:r>
+              <w:rPr>
+                <w:rFonts w:ascii="Arial" w:hAnsi="Arial" w:cs="Arial"/>
+                <w:bCs/>
+                <w:sz w:val="24"/>
+                <w:lang w:val="es-VE"/>
+              </w:rPr>
+              <w:t>0.</w:t>
+            </w:r>
+            <w:r>
+              <w:rPr>
+                <w:rFonts w:ascii="Arial" w:hAnsi="Arial" w:cs="Arial"/>
+                <w:bCs/>
+                <w:sz w:val="24"/>
+                <w:lang w:val="es-VE"/>
+              </w:rPr>
+              <w:t>1367</w:t>
+            </w:r>
+          </w:p>
+        </w:tc>
+        <w:tc>
+          <w:tcPr>
+            <w:tcW w:w="2207" w:type="dxa"/>
+            <w:vAlign w:val="center"/>
+          </w:tcPr>
+          <w:p>
+            <w:pPr>
+              <w:jc w:val="center"/>
+              <w:rPr>
+                <w:rFonts w:ascii="Arial" w:hAnsi="Arial" w:cs="Arial"/>
+                <w:bCs/>
+                <w:sz w:val="24"/>
+                <w:lang w:val="es-VE"/>
+              </w:rPr>
+            </w:pPr>
+            <w:r>
+              <w:rPr>
+                <w:rFonts w:ascii="Arial" w:hAnsi="Arial" w:cs="Arial"/>
+                <w:bCs/>
+                <w:sz w:val="24"/>
+                <w:lang w:val="es-VE"/>
+              </w:rPr>
+              <w:t>72.32</w:t>
+            </w:r>
+          </w:p>
+        </w:tc>
+      </w:tr>
+      <w:tr>
+        <w:tc>
+          <w:tcPr>
+            <w:tcW w:w="2207" w:type="dxa"/>
+            <w:vAlign w:val="center"/>
+          </w:tcPr>
+          <w:p>
+            <w:pPr>
+              <w:jc w:val="center"/>
+              <w:rPr>
+                <w:rFonts w:ascii="Arial" w:hAnsi="Arial" w:cs="Arial"/>
+                <w:bCs/>
+                <w:sz w:val="24"/>
+                <w:lang w:val="es-VE"/>
+              </w:rPr>
+            </w:pPr>
+            <w:r>
+              <w:rPr>
+                <w:rFonts w:ascii="Arial" w:hAnsi="Arial" w:cs="Arial"/>
+                <w:bCs/>
+                <w:sz w:val="24"/>
+                <w:lang w:val="es-VE"/>
+              </w:rPr>
+              <w:t>5</w:t>
+            </w:r>
+          </w:p>
+        </w:tc>
+        <w:tc>
+          <w:tcPr>
+            <w:tcW w:w="2207" w:type="dxa"/>
+            <w:vAlign w:val="center"/>
+          </w:tcPr>
+          <w:p>
+            <w:pPr>
+              <w:jc w:val="center"/>
+              <w:rPr>
+                <w:rFonts w:ascii="Arial" w:hAnsi="Arial" w:cs="Arial"/>
+                <w:bCs/>
+                <w:sz w:val="24"/>
+                <w:lang w:val="es-VE"/>
+              </w:rPr>
+            </w:pPr>
+            <w:r>
+              <w:rPr>
+                <w:rFonts w:ascii="Arial" w:hAnsi="Arial" w:cs="Arial"/>
+                <w:bCs/>
+                <w:sz w:val="24"/>
+                <w:lang w:val="es-VE"/>
+              </w:rPr>
+              <w:t>0.00</w:t>
+            </w:r>
+            <w:r>
+              <w:rPr>
+                <w:rFonts w:ascii="Arial" w:hAnsi="Arial" w:cs="Arial"/>
+                <w:bCs/>
+                <w:sz w:val="24"/>
+                <w:lang w:val="es-VE"/>
+              </w:rPr>
+              <w:t>46</w:t>
+            </w:r>
+          </w:p>
+        </w:tc>
+        <w:tc>
+          <w:tcPr>
+            <w:tcW w:w="2207" w:type="dxa"/>
+            <w:vAlign w:val="center"/>
+          </w:tcPr>
+          <w:p>
+            <w:pPr>
+              <w:jc w:val="center"/>
+              <w:rPr>
+                <w:rFonts w:ascii="Arial" w:hAnsi="Arial" w:cs="Arial"/>
+                <w:bCs/>
+                <w:sz w:val="24"/>
+                <w:lang w:val="es-VE"/>
+              </w:rPr>
+            </w:pPr>
+            <w:r>
+              <w:rPr>
+                <w:rFonts w:ascii="Arial" w:hAnsi="Arial" w:cs="Arial"/>
+                <w:bCs/>
+                <w:sz w:val="24"/>
+                <w:lang w:val="es-VE"/>
+              </w:rPr>
+              <w:t>0.0</w:t>
+            </w:r>
+            <w:r>
+              <w:rPr>
+                <w:rFonts w:ascii="Arial" w:hAnsi="Arial" w:cs="Arial"/>
+                <w:bCs/>
+                <w:sz w:val="24"/>
+                <w:lang w:val="es-VE"/>
+              </w:rPr>
+              <w:t>442</w:t>
+            </w:r>
+          </w:p>
+        </w:tc>
+        <w:tc>
+          <w:tcPr>
+            <w:tcW w:w="2207" w:type="dxa"/>
+            <w:vAlign w:val="center"/>
+          </w:tcPr>
+          <w:p>
+            <w:pPr>
+              <w:jc w:val="center"/>
+              <w:rPr>
+                <w:rFonts w:ascii="Arial" w:hAnsi="Arial" w:cs="Arial"/>
+                <w:bCs/>
+                <w:sz w:val="24"/>
+                <w:lang w:val="es-VE"/>
+              </w:rPr>
+            </w:pPr>
+            <w:r>
+              <w:rPr>
+                <w:rFonts w:ascii="Arial" w:hAnsi="Arial" w:cs="Arial"/>
+                <w:bCs/>
+                <w:sz w:val="24"/>
+                <w:lang w:val="es-VE"/>
+              </w:rPr>
+              <w:t>85.22</w:t>
+            </w:r>
+          </w:p>
+        </w:tc>
+      </w:tr>
+      <w:tr>
+        <w:tc>
+          <w:tcPr>
+            <w:tcW w:w="2207" w:type="dxa"/>
+            <w:vAlign w:val="center"/>
+          </w:tcPr>
+          <w:p>
+            <w:pPr>
+              <w:jc w:val="center"/>
+              <w:rPr>
+                <w:rFonts w:ascii="Arial" w:hAnsi="Arial" w:cs="Arial"/>
+                <w:bCs/>
+                <w:sz w:val="24"/>
+                <w:lang w:val="es-VE"/>
+              </w:rPr>
+            </w:pPr>
+            <w:r>
+              <w:rPr>
+                <w:rFonts w:ascii="Arial" w:hAnsi="Arial" w:cs="Arial"/>
+                <w:bCs/>
+                <w:sz w:val="24"/>
+                <w:lang w:val="es-VE"/>
+              </w:rPr>
+              <w:t>6</w:t>
+            </w:r>
+          </w:p>
+        </w:tc>
+        <w:tc>
+          <w:tcPr>
+            <w:tcW w:w="2207" w:type="dxa"/>
+            <w:vAlign w:val="center"/>
+          </w:tcPr>
+          <w:p>
+            <w:pPr>
+              <w:jc w:val="center"/>
+              <w:rPr>
+                <w:rFonts w:ascii="Arial" w:hAnsi="Arial" w:cs="Arial"/>
+                <w:bCs/>
+                <w:sz w:val="24"/>
+                <w:lang w:val="es-VE"/>
+              </w:rPr>
+            </w:pPr>
+            <w:r>
+              <w:rPr>
+                <w:rFonts w:ascii="Arial" w:hAnsi="Arial" w:cs="Arial"/>
+                <w:bCs/>
+                <w:sz w:val="24"/>
+                <w:lang w:val="es-VE"/>
+              </w:rPr>
+              <w:t>0.00</w:t>
+            </w:r>
+            <w:r>
+              <w:rPr>
+                <w:rFonts w:ascii="Arial" w:hAnsi="Arial" w:cs="Arial"/>
+                <w:bCs/>
+                <w:sz w:val="24"/>
+                <w:lang w:val="es-VE"/>
+              </w:rPr>
+              <w:t>15</w:t>
+            </w:r>
+          </w:p>
+        </w:tc>
+        <w:tc>
+          <w:tcPr>
+            <w:tcW w:w="2207" w:type="dxa"/>
+            <w:vAlign w:val="center"/>
+          </w:tcPr>
+          <w:p>
+            <w:pPr>
+              <w:jc w:val="center"/>
+              <w:rPr>
+                <w:rFonts w:ascii="Arial" w:hAnsi="Arial" w:cs="Arial"/>
+                <w:bCs/>
+                <w:sz w:val="24"/>
+                <w:lang w:val="es-VE"/>
+              </w:rPr>
+            </w:pPr>
+            <w:r>
+              <w:rPr>
+                <w:rFonts w:ascii="Arial" w:hAnsi="Arial" w:cs="Arial"/>
+                <w:bCs/>
+                <w:sz w:val="24"/>
+                <w:lang w:val="es-VE"/>
+              </w:rPr>
+              <w:t>0.0</w:t>
+            </w:r>
+            <w:r>
+              <w:rPr>
+                <w:rFonts w:ascii="Arial" w:hAnsi="Arial" w:cs="Arial"/>
+                <w:bCs/>
+                <w:sz w:val="24"/>
+                <w:lang w:val="es-VE"/>
+              </w:rPr>
+              <w:t>135</w:t>
+            </w:r>
+          </w:p>
+        </w:tc>
+        <w:tc>
+          <w:tcPr>
+            <w:tcW w:w="2207" w:type="dxa"/>
+            <w:vAlign w:val="center"/>
+          </w:tcPr>
+          <w:p>
+            <w:pPr>
+              <w:jc w:val="center"/>
+              <w:rPr>
+                <w:rFonts w:ascii="Arial" w:hAnsi="Arial" w:cs="Arial"/>
+                <w:bCs/>
+                <w:sz w:val="24"/>
+                <w:lang w:val="es-VE"/>
+              </w:rPr>
+            </w:pPr>
+            <w:r>
+              <w:rPr>
+                <w:rFonts w:ascii="Arial" w:hAnsi="Arial" w:cs="Arial"/>
+                <w:bCs/>
+                <w:sz w:val="24"/>
+                <w:lang w:val="es-VE"/>
+              </w:rPr>
+              <w:t>9</w:t>
+            </w:r>
+            <w:r>
+              <w:rPr>
+                <w:rFonts w:ascii="Arial" w:hAnsi="Arial" w:cs="Arial"/>
+                <w:bCs/>
+                <w:sz w:val="24"/>
+                <w:lang w:val="es-VE"/>
+              </w:rPr>
+              <w:t>1.10</w:t>
+            </w:r>
+          </w:p>
+        </w:tc>
+      </w:tr>
+      <w:tr>
+        <w:tc>
+          <w:tcPr>
+            <w:tcW w:w="2207" w:type="dxa"/>
+            <w:vAlign w:val="center"/>
+          </w:tcPr>
+          <w:p>
+            <w:pPr>
+              <w:jc w:val="center"/>
+              <w:rPr>
+                <w:rFonts w:ascii="Arial" w:hAnsi="Arial" w:cs="Arial"/>
+                <w:bCs/>
+                <w:sz w:val="24"/>
+                <w:lang w:val="es-VE"/>
+              </w:rPr>
+            </w:pPr>
+            <w:r>
+              <w:rPr>
+                <w:rFonts w:ascii="Arial" w:hAnsi="Arial" w:cs="Arial"/>
+                <w:bCs/>
+                <w:sz w:val="24"/>
+                <w:lang w:val="es-VE"/>
+              </w:rPr>
+              <w:t>7</w:t>
+            </w:r>
+          </w:p>
+        </w:tc>
+        <w:tc>
+          <w:tcPr>
+            <w:tcW w:w="2207" w:type="dxa"/>
+            <w:vAlign w:val="center"/>
+          </w:tcPr>
+          <w:p>
+            <w:pPr>
+              <w:jc w:val="center"/>
+              <w:rPr>
+                <w:rFonts w:ascii="Arial" w:hAnsi="Arial" w:cs="Arial"/>
+                <w:bCs/>
+                <w:sz w:val="24"/>
+                <w:lang w:val="es-VE"/>
+              </w:rPr>
+            </w:pPr>
+            <w:r>
+              <w:rPr>
+                <w:rFonts w:ascii="Arial" w:hAnsi="Arial" w:cs="Arial"/>
+                <w:bCs/>
+                <w:sz w:val="24"/>
+                <w:lang w:val="es-VE"/>
+              </w:rPr>
+              <w:t>0.000</w:t>
+            </w:r>
+            <w:r>
+              <w:rPr>
+                <w:rFonts w:ascii="Arial" w:hAnsi="Arial" w:cs="Arial"/>
+                <w:bCs/>
+                <w:sz w:val="24"/>
+                <w:lang w:val="es-VE"/>
+              </w:rPr>
+              <w:t>1</w:t>
+            </w:r>
+          </w:p>
+        </w:tc>
+        <w:tc>
+          <w:tcPr>
+            <w:tcW w:w="2207" w:type="dxa"/>
+            <w:vAlign w:val="center"/>
+          </w:tcPr>
+          <w:p>
+            <w:pPr>
+              <w:jc w:val="center"/>
+              <w:rPr>
+                <w:rFonts w:ascii="Arial" w:hAnsi="Arial" w:cs="Arial"/>
+                <w:bCs/>
+                <w:sz w:val="24"/>
+                <w:lang w:val="es-VE"/>
+              </w:rPr>
+            </w:pPr>
+            <w:r>
+              <w:rPr>
+                <w:rFonts w:ascii="Arial" w:hAnsi="Arial" w:cs="Arial"/>
+                <w:bCs/>
+                <w:sz w:val="24"/>
+                <w:lang w:val="es-VE"/>
+              </w:rPr>
+              <w:t>0.00</w:t>
+            </w:r>
+            <w:r>
+              <w:rPr>
+                <w:rFonts w:ascii="Arial" w:hAnsi="Arial" w:cs="Arial"/>
+                <w:bCs/>
+                <w:sz w:val="24"/>
+                <w:lang w:val="es-VE"/>
+              </w:rPr>
+              <w:t>10</w:t>
+            </w:r>
+          </w:p>
+        </w:tc>
+        <w:tc>
+          <w:tcPr>
+            <w:tcW w:w="2207" w:type="dxa"/>
+            <w:vAlign w:val="center"/>
+          </w:tcPr>
+          <w:p>
+            <w:pPr>
+              <w:jc w:val="center"/>
+              <w:rPr>
+                <w:rFonts w:ascii="Arial" w:hAnsi="Arial" w:cs="Arial"/>
+                <w:bCs/>
+                <w:sz w:val="24"/>
+                <w:lang w:val="es-VE"/>
+              </w:rPr>
+            </w:pPr>
+            <w:r>
+              <w:rPr>
+                <w:rFonts w:ascii="Arial" w:hAnsi="Arial" w:cs="Arial"/>
+                <w:bCs/>
+                <w:sz w:val="24"/>
+                <w:lang w:val="es-VE"/>
+              </w:rPr>
+              <w:t>9</w:t>
+            </w:r>
+            <w:r>
+              <w:rPr>
+                <w:rFonts w:ascii="Arial" w:hAnsi="Arial" w:cs="Arial"/>
+                <w:bCs/>
+                <w:sz w:val="24"/>
+                <w:lang w:val="es-VE"/>
+              </w:rPr>
+              <w:t>8.10</w:t>
+            </w:r>
+          </w:p>
+        </w:tc>
+      </w:tr>
+      <w:tr>
+        <w:tc>
+          <w:tcPr>
+            <w:tcW w:w="2207" w:type="dxa"/>
+            <w:vAlign w:val="center"/>
+          </w:tcPr>
+          <w:p>
+            <w:pPr>
+              <w:jc w:val="center"/>
+              <w:rPr>
+                <w:rFonts w:ascii="Arial" w:hAnsi="Arial" w:cs="Arial"/>
+                <w:bCs/>
+                <w:sz w:val="24"/>
+                <w:lang w:val="es-VE"/>
+              </w:rPr>
+            </w:pPr>
+            <w:r>
+              <w:rPr>
+                <w:rFonts w:ascii="Arial" w:hAnsi="Arial" w:cs="Arial"/>
+                <w:bCs/>
+                <w:sz w:val="24"/>
+                <w:lang w:val="es-VE"/>
+              </w:rPr>
+              <w:t>8</w:t>
+            </w:r>
+          </w:p>
+        </w:tc>
+        <w:tc>
+          <w:tcPr>
+            <w:tcW w:w="2207" w:type="dxa"/>
+            <w:vAlign w:val="center"/>
+          </w:tcPr>
+          <w:p>
+            <w:pPr>
+              <w:jc w:val="center"/>
+              <w:rPr>
+                <w:rFonts w:ascii="Arial" w:hAnsi="Arial" w:cs="Arial"/>
+                <w:bCs/>
+                <w:sz w:val="24"/>
+                <w:lang w:val="es-VE"/>
+              </w:rPr>
+            </w:pPr>
+            <w:r>
+              <w:rPr>
+                <w:rFonts w:ascii="Arial" w:hAnsi="Arial" w:cs="Arial"/>
+                <w:bCs/>
+                <w:sz w:val="24"/>
+                <w:lang w:val="es-VE"/>
+              </w:rPr>
+              <w:t>0</w:t>
+            </w:r>
+          </w:p>
+        </w:tc>
+        <w:tc>
+          <w:tcPr>
+            <w:tcW w:w="2207" w:type="dxa"/>
+            <w:vAlign w:val="center"/>
+          </w:tcPr>
+          <w:p>
+            <w:pPr>
+              <w:jc w:val="center"/>
+              <w:rPr>
+                <w:rFonts w:ascii="Arial" w:hAnsi="Arial" w:cs="Arial"/>
+                <w:bCs/>
+                <w:sz w:val="24"/>
+                <w:lang w:val="es-VE"/>
+              </w:rPr>
+            </w:pPr>
+            <w:r>
+              <w:rPr>
+                <w:rFonts w:ascii="Arial" w:hAnsi="Arial" w:cs="Arial"/>
+                <w:bCs/>
+                <w:sz w:val="24"/>
+                <w:lang w:val="es-VE"/>
+              </w:rPr>
+              <w:t>0.000</w:t>
+            </w:r>
+            <w:r>
+              <w:rPr>
+                <w:rFonts w:ascii="Arial" w:hAnsi="Arial" w:cs="Arial"/>
+                <w:bCs/>
+                <w:sz w:val="24"/>
+                <w:lang w:val="es-VE"/>
+              </w:rPr>
+              <w:t>1</w:t>
+            </w:r>
+          </w:p>
+        </w:tc>
+        <w:tc>
+          <w:tcPr>
+            <w:tcW w:w="2207" w:type="dxa"/>
+            <w:vAlign w:val="center"/>
+          </w:tcPr>
+          <w:p>
+            <w:pPr>
+              <w:jc w:val="center"/>
+              <w:rPr>
+                <w:rFonts w:ascii="Arial" w:hAnsi="Arial" w:cs="Arial"/>
+                <w:bCs/>
+                <w:sz w:val="24"/>
+                <w:lang w:val="es-VE"/>
+              </w:rPr>
+            </w:pPr>
+            <w:r>
+              <w:rPr>
+                <w:rFonts w:ascii="Arial" w:hAnsi="Arial" w:cs="Arial"/>
+                <w:bCs/>
+                <w:sz w:val="24"/>
+                <w:lang w:val="es-VE"/>
+              </w:rPr>
+              <w:t>9</w:t>
+            </w:r>
+            <w:r>
+              <w:rPr>
+                <w:rFonts w:ascii="Arial" w:hAnsi="Arial" w:cs="Arial"/>
+                <w:bCs/>
+                <w:sz w:val="24"/>
+                <w:lang w:val="es-VE"/>
+              </w:rPr>
+              <w:t>9.25</w:t>
+            </w:r>
+          </w:p>
+        </w:tc>
+      </w:tr>
+    </w:tbl>
+    <w:p>
+      <w:pPr>
+        <w:jc w:val="both"/>
+        <w:rPr>
+          <w:rFonts w:ascii="Arial" w:hAnsi="Arial" w:cs="Arial"/>
+          <w:b/>
+          <w:sz w:val="24"/>
+          <w:lang w:val="es-VE"/>
+        </w:rPr>
+      </w:pPr>
+    </w:p>
+    <w:p>
+      <w:pPr>
+        <w:jc w:val="both"/>
+        <w:rPr>
+          <w:rFonts w:ascii="Arial" w:hAnsi="Arial" w:cs="Arial"/>
+          <w:b/>
+          <w:sz w:val="24"/>
+          <w:lang w:val="es-VE"/>
+        </w:rPr>
+      </w:pPr>
+    </w:p>
+    <w:p>
+      <w:pPr>
+        <w:jc w:val="both"/>
+        <w:rPr>
+          <w:rFonts w:ascii="Arial" w:hAnsi="Arial" w:cs="Arial"/>
+          <w:b/>
+          <w:sz w:val="24"/>
+          <w:lang w:val="es-VE"/>
+        </w:rPr>
+      </w:pPr>
+    </w:p>
+    <w:p>
+      <w:pPr>
+        <w:jc w:val="both"/>
+        <w:rPr>
+          <w:rFonts w:ascii="Arial" w:hAnsi="Arial" w:cs="Arial"/>
+          <w:b/>
+          <w:sz w:val="24"/>
+          <w:lang w:val="es-VE"/>
+        </w:rPr>
+      </w:pPr>
+    </w:p>
+    <w:p>
+      <w:pPr>
+        <w:pStyle w:val="Prrafodelista"/>
+        <w:numPr>
+          <w:ilvl w:val="0"/>
+          <w:numId w:val="2"/>
+        </w:numPr>
+        <w:jc w:val="both"/>
+        <w:rPr>
+          <w:rFonts w:ascii="Arial" w:hAnsi="Arial" w:cs="Arial"/>
+          <w:b/>
+          <w:sz w:val="24"/>
+          <w:lang w:val="es-VE"/>
+        </w:rPr>
+      </w:pPr>
+      <w:r>
+        <w:rPr>
+          <w:rFonts w:ascii="Arial" w:hAnsi="Arial" w:cs="Arial"/>
+          <w:b/>
+          <w:sz w:val="24"/>
+          <w:lang w:val="es-VE"/>
+        </w:rPr>
+        <w:lastRenderedPageBreak/>
+        <w:t>Caso m = 0</w:t>
+      </w:r>
+    </w:p>
+    <w:tbl>
+      <w:tblPr>
+        <w:tblStyle w:val="Tablaconcuadrcula"/>
+        <w:tblW w:w="8828" w:type="dxa"/>
+        <w:tblLook w:val="04A0" w:firstRow="1" w:lastRow="0" w:firstColumn="1" w:lastColumn="0" w:noHBand="0" w:noVBand="1"/>
+      </w:tblPr>
+      <w:tblGrid>
+        <w:gridCol w:w="4414"/>
+        <w:gridCol w:w="4414"/>
+      </w:tblGrid>
+      <w:tr>
+        <w:tc>
+          <w:tcPr>
+            <w:tcW w:w="4414" w:type="dxa"/>
+            <w:vAlign w:val="center"/>
+          </w:tcPr>
+          <w:p>
+            <w:pPr>
+              <w:jc w:val="center"/>
+              <w:rPr>
+                <w:rFonts w:ascii="Arial" w:hAnsi="Arial" w:cs="Arial"/>
+                <w:b/>
+                <w:sz w:val="24"/>
+                <w:lang w:val="es-VE"/>
+              </w:rPr>
+            </w:pPr>
+            <w:r>
+              <w:rPr>
+                <w:rFonts w:ascii="Arial" w:hAnsi="Arial" w:cs="Arial"/>
+                <w:b/>
+                <w:sz w:val="24"/>
+                <w:lang w:val="es-VE"/>
+              </w:rPr>
+              <w:t>Eb/No (dB)</w:t>
+            </w:r>
+          </w:p>
+        </w:tc>
+        <w:tc>
+          <w:tcPr>
+            <w:tcW w:w="4414" w:type="dxa"/>
+            <w:vAlign w:val="center"/>
+          </w:tcPr>
+          <w:p>
+            <w:pPr>
+              <w:jc w:val="center"/>
+              <w:rPr>
+                <w:rFonts w:ascii="Arial" w:hAnsi="Arial" w:cs="Arial"/>
+                <w:b/>
+                <w:sz w:val="24"/>
+                <w:lang w:val="es-VE"/>
+              </w:rPr>
+            </w:pPr>
+            <w:r>
+              <w:rPr>
+                <w:rFonts w:ascii="Arial" w:hAnsi="Arial" w:cs="Arial"/>
+                <w:b/>
+                <w:sz w:val="24"/>
+                <w:lang w:val="es-VE"/>
+              </w:rPr>
+              <w:t>Pe de bit</w:t>
+            </w:r>
+          </w:p>
+        </w:tc>
+      </w:tr>
+      <w:tr>
+        <w:tc>
+          <w:tcPr>
+            <w:tcW w:w="4414" w:type="dxa"/>
+            <w:vAlign w:val="center"/>
+          </w:tcPr>
+          <w:p>
+            <w:pPr>
+              <w:jc w:val="center"/>
+              <w:rPr>
+                <w:rFonts w:ascii="Arial" w:hAnsi="Arial" w:cs="Arial"/>
+                <w:bCs/>
+                <w:sz w:val="24"/>
+                <w:lang w:val="es-VE"/>
+              </w:rPr>
+            </w:pPr>
+            <w:r>
+              <w:rPr>
+                <w:rFonts w:ascii="Arial" w:hAnsi="Arial" w:cs="Arial"/>
+                <w:bCs/>
+                <w:sz w:val="24"/>
+                <w:lang w:val="es-VE"/>
+              </w:rPr>
+              <w:t>4</w:t>
+            </w:r>
+          </w:p>
+        </w:tc>
+        <w:tc>
+          <w:tcPr>
+            <w:tcW w:w="4414" w:type="dxa"/>
+            <w:vAlign w:val="center"/>
+          </w:tcPr>
+          <w:p>
+            <w:pPr>
+              <w:jc w:val="center"/>
+              <w:rPr>
+                <w:rFonts w:ascii="Arial" w:hAnsi="Arial" w:cs="Arial"/>
+                <w:bCs/>
+                <w:sz w:val="24"/>
+                <w:lang w:val="es-VE"/>
+              </w:rPr>
+            </w:pPr>
+            <w:r>
+              <w:rPr>
+                <w:rFonts w:ascii="Arial" w:hAnsi="Arial" w:cs="Arial"/>
+                <w:bCs/>
+                <w:sz w:val="24"/>
+                <w:lang w:val="es-VE"/>
+              </w:rPr>
+              <w:t>0.0128</w:t>
+            </w:r>
+          </w:p>
+        </w:tc>
+      </w:tr>
+      <w:tr>
+        <w:tc>
+          <w:tcPr>
+            <w:tcW w:w="4414" w:type="dxa"/>
+            <w:vAlign w:val="center"/>
+          </w:tcPr>
+          <w:p>
+            <w:pPr>
+              <w:jc w:val="center"/>
+              <w:rPr>
+                <w:rFonts w:ascii="Arial" w:hAnsi="Arial" w:cs="Arial"/>
+                <w:bCs/>
+                <w:sz w:val="24"/>
+                <w:lang w:val="es-VE"/>
+              </w:rPr>
+            </w:pPr>
+            <w:r>
+              <w:rPr>
+                <w:rFonts w:ascii="Arial" w:hAnsi="Arial" w:cs="Arial"/>
+                <w:bCs/>
+                <w:sz w:val="24"/>
+                <w:lang w:val="es-VE"/>
+              </w:rPr>
+              <w:t>5</w:t>
+            </w:r>
+          </w:p>
+        </w:tc>
+        <w:tc>
+          <w:tcPr>
+            <w:tcW w:w="4414" w:type="dxa"/>
+            <w:vAlign w:val="center"/>
+          </w:tcPr>
+          <w:p>
+            <w:pPr>
+              <w:jc w:val="center"/>
+              <w:rPr>
+                <w:rFonts w:ascii="Arial" w:hAnsi="Arial" w:cs="Arial"/>
+                <w:bCs/>
+                <w:sz w:val="24"/>
+                <w:lang w:val="es-VE"/>
+              </w:rPr>
+            </w:pPr>
+            <w:r>
+              <w:rPr>
+                <w:rFonts w:ascii="Arial" w:hAnsi="Arial" w:cs="Arial"/>
+                <w:bCs/>
+                <w:sz w:val="24"/>
+                <w:lang w:val="es-VE"/>
+              </w:rPr>
+              <w:t>0.0063</w:t>
+            </w:r>
+          </w:p>
+        </w:tc>
+      </w:tr>
+      <w:tr>
+        <w:tc>
+          <w:tcPr>
+            <w:tcW w:w="4414" w:type="dxa"/>
+            <w:vAlign w:val="center"/>
+          </w:tcPr>
+          <w:p>
+            <w:pPr>
+              <w:jc w:val="center"/>
+              <w:rPr>
+                <w:rFonts w:ascii="Arial" w:hAnsi="Arial" w:cs="Arial"/>
+                <w:bCs/>
+                <w:sz w:val="24"/>
+                <w:lang w:val="es-VE"/>
+              </w:rPr>
+            </w:pPr>
+            <w:r>
+              <w:rPr>
+                <w:rFonts w:ascii="Arial" w:hAnsi="Arial" w:cs="Arial"/>
+                <w:bCs/>
+                <w:sz w:val="24"/>
+                <w:lang w:val="es-VE"/>
+              </w:rPr>
+              <w:t>6</w:t>
+            </w:r>
+          </w:p>
+        </w:tc>
+        <w:tc>
+          <w:tcPr>
+            <w:tcW w:w="4414" w:type="dxa"/>
+            <w:vAlign w:val="center"/>
+          </w:tcPr>
+          <w:p>
+            <w:pPr>
+              <w:jc w:val="center"/>
+              <w:rPr>
+                <w:rFonts w:ascii="Arial" w:hAnsi="Arial" w:cs="Arial"/>
+                <w:bCs/>
+                <w:sz w:val="24"/>
+                <w:lang w:val="es-VE"/>
+              </w:rPr>
+            </w:pPr>
+            <w:r>
+              <w:rPr>
+                <w:rFonts w:ascii="Arial" w:hAnsi="Arial" w:cs="Arial"/>
+                <w:bCs/>
+                <w:sz w:val="24"/>
+                <w:lang w:val="es-VE"/>
+              </w:rPr>
+              <w:t>0.0023</w:t>
+            </w:r>
+          </w:p>
+        </w:tc>
+      </w:tr>
+      <w:tr>
+        <w:tc>
+          <w:tcPr>
+            <w:tcW w:w="4414" w:type="dxa"/>
+            <w:vAlign w:val="center"/>
+          </w:tcPr>
+          <w:p>
+            <w:pPr>
+              <w:jc w:val="center"/>
+              <w:rPr>
+                <w:rFonts w:ascii="Arial" w:hAnsi="Arial" w:cs="Arial"/>
+                <w:bCs/>
+                <w:sz w:val="24"/>
+                <w:lang w:val="es-VE"/>
+              </w:rPr>
+            </w:pPr>
+            <w:r>
+              <w:rPr>
+                <w:rFonts w:ascii="Arial" w:hAnsi="Arial" w:cs="Arial"/>
+                <w:bCs/>
+                <w:sz w:val="24"/>
+                <w:lang w:val="es-VE"/>
+              </w:rPr>
+              <w:t>7</w:t>
+            </w:r>
+          </w:p>
+        </w:tc>
+        <w:tc>
+          <w:tcPr>
+            <w:tcW w:w="4414" w:type="dxa"/>
+            <w:vAlign w:val="center"/>
+          </w:tcPr>
+          <w:p>
+            <w:pPr>
+              <w:jc w:val="center"/>
+              <w:rPr>
+                <w:rFonts w:ascii="Arial" w:hAnsi="Arial" w:cs="Arial"/>
+                <w:bCs/>
+                <w:sz w:val="24"/>
+                <w:lang w:val="es-VE"/>
+              </w:rPr>
+            </w:pPr>
+            <w:r>
+              <w:rPr>
+                <w:rFonts w:ascii="Arial" w:hAnsi="Arial" w:cs="Arial"/>
+                <w:bCs/>
+                <w:sz w:val="24"/>
+                <w:lang w:val="es-VE"/>
+              </w:rPr>
+              <w:t>0.0007</w:t>
+            </w:r>
+          </w:p>
+        </w:tc>
+      </w:tr>
+      <w:tr>
+        <w:tc>
+          <w:tcPr>
+            <w:tcW w:w="4414" w:type="dxa"/>
+            <w:vAlign w:val="center"/>
+          </w:tcPr>
+          <w:p>
+            <w:pPr>
+              <w:jc w:val="center"/>
+              <w:rPr>
+                <w:rFonts w:ascii="Arial" w:hAnsi="Arial" w:cs="Arial"/>
+                <w:bCs/>
+                <w:sz w:val="24"/>
+                <w:lang w:val="es-VE"/>
+              </w:rPr>
+            </w:pPr>
+            <w:r>
+              <w:rPr>
+                <w:rFonts w:ascii="Arial" w:hAnsi="Arial" w:cs="Arial"/>
+                <w:bCs/>
+                <w:sz w:val="24"/>
+                <w:lang w:val="es-VE"/>
+              </w:rPr>
+              <w:t>8</w:t>
+            </w:r>
+          </w:p>
+        </w:tc>
+        <w:tc>
+          <w:tcPr>
+            <w:tcW w:w="4414" w:type="dxa"/>
+            <w:vAlign w:val="center"/>
+          </w:tcPr>
+          <w:p>
+            <w:pPr>
+              <w:jc w:val="center"/>
+              <w:rPr>
+                <w:rFonts w:ascii="Arial" w:hAnsi="Arial" w:cs="Arial"/>
+                <w:bCs/>
+                <w:sz w:val="24"/>
+                <w:lang w:val="es-VE"/>
+              </w:rPr>
+            </w:pPr>
+            <w:r>
+              <w:rPr>
+                <w:rFonts w:ascii="Arial" w:hAnsi="Arial" w:cs="Arial"/>
+                <w:bCs/>
+                <w:sz w:val="24"/>
+                <w:lang w:val="es-VE"/>
+              </w:rPr>
+              <w:t>0.0002</w:t>
+            </w:r>
+          </w:p>
+        </w:tc>
+      </w:tr>
+    </w:tbl>
+    <w:p>
+      <w:pPr>
+        <w:jc w:val="both"/>
+        <w:rPr>
+          <w:rFonts w:ascii="Arial" w:hAnsi="Arial" w:cs="Arial"/>
+          <w:b/>
+          <w:sz w:val="24"/>
+          <w:lang w:val="es-VE"/>
+        </w:rPr>
+      </w:pPr>
+    </w:p>
+    <w:p>
+      <w:pPr>
+        <w:jc w:val="both"/>
+        <w:rPr>
+          <w:rFonts w:ascii="Arial" w:hAnsi="Arial" w:cs="Arial"/>
+          <w:bCs/>
+          <w:sz w:val="24"/>
+          <w:lang w:val="es-VE"/>
+        </w:rPr>
+      </w:pPr>
+      <w:r>
+        <w:rPr>
+          <w:rFonts w:ascii="Arial" w:hAnsi="Arial" w:cs="Arial"/>
+          <w:bCs/>
+          <w:sz w:val="24"/>
+          <w:lang w:val="es-VE"/>
+        </w:rPr>
+        <w:t>La siguiente imagen muestra la gráfica de la probabilidad de error en función de la relación señal a ruido.</w:t>
+      </w:r>
+    </w:p>
+    <w:p>
+      <w:pPr>
+        <w:jc w:val="center"/>
+        <w:rPr>
+          <w:rFonts w:ascii="Arial" w:hAnsi="Arial" w:cs="Arial"/>
+          <w:b/>
+          <w:sz w:val="24"/>
+          <w:lang w:val="es-VE"/>
+        </w:rPr>
+      </w:pPr>
+      <w:r>
+        <w:rPr>
+          <w:rFonts w:ascii="Arial" w:hAnsi="Arial" w:cs="Arial"/>
+          <w:b/>
+          <w:sz w:val="24"/>
+          <w:lang w:val="es-VE"/>
+        </w:rPr>
+        <w:drawing>
+          <wp:inline distT="0" distB="0" distL="0" distR="0" wp14:anchorId="428FFC46" wp14:editId="28CDF33B">
+            <wp:extent cx="5582230" cy="3487479"/>
+            <wp:effectExtent l="0" t="0" r="0" b="0"/>
+            <wp:docPr id="2" name="Imagen 2"/>
+            <wp:cNvGraphicFramePr>
+              <a:graphicFrameLocks xmlns:a="http://schemas.openxmlformats.org/drawingml/2006/main" noChangeAspect="1"/>
+            </wp:cNvGraphicFramePr>
+            <a:graphic xmlns:a="http://schemas.openxmlformats.org/drawingml/2006/main">
+              <a:graphicData uri="http://schemas.openxmlformats.org/drawingml/2006/picture">
+                <pic:pic xmlns:pic="http://schemas.openxmlformats.org/drawingml/2006/picture">
+                  <pic:nvPicPr>
+                    <pic:cNvPr id="1" name=""/>
+                    <pic:cNvPicPr/>
+                  </pic:nvPicPr>
+                  <pic:blipFill>
+                    <a:blip r:embed="rId6"/>
+                    <a:stretch>
+                      <a:fillRect/>
+                    </a:stretch>
+                  </pic:blipFill>
+                  <pic:spPr>
+                    <a:xfrm>
+                      <a:off x="0" y="0"/>
+                      <a:ext cx="5598793" cy="3497827"/>
+                    </a:xfrm>
+                    <a:prstGeom prst="rect">
+                      <a:avLst/>
+                    </a:prstGeom>
+                  </pic:spPr>
+                </pic:pic>
+              </a:graphicData>
+            </a:graphic>
+          </wp:inline>
+        </w:drawing>
+      </w:r>
+    </w:p>
+    <w:p>
+      <w:pPr>
+        <w:jc w:val="center"/>
+        <w:rPr>
+          <w:rFonts w:ascii="Arial" w:hAnsi="Arial" w:cs="Arial"/>
+          <w:b/>
+          <w:sz w:val="24"/>
+          <w:lang w:val="es-VE"/>
+        </w:rPr>
+      </w:pPr>
+    </w:p>
+    <w:p>
+      <w:pPr>
+        <w:jc w:val="both"/>
+        <w:rPr>
+          <w:rFonts w:ascii="Arial" w:hAnsi="Arial" w:cs="Arial"/>
+          <w:bCs/>
+          <w:sz w:val="24"/>
+          <w:lang w:val="es-MX"/>
+        </w:rPr>
+      </w:pPr>
+      <w:r>
+        <w:rPr>
+          <w:rFonts w:ascii="Arial" w:hAnsi="Arial" w:cs="Arial"/>
+          <w:bCs/>
+          <w:sz w:val="24"/>
+          <w:lang w:val="es-VE"/>
+        </w:rPr>
+        <w:t>La siguiente tabla muestra la ganancia de c</w:t>
+      </w:r>
+      <w:proofErr w:type="spellStart"/>
+      <w:r>
+        <w:rPr>
+          <w:rFonts w:ascii="Arial" w:hAnsi="Arial" w:cs="Arial"/>
+          <w:bCs/>
+          <w:sz w:val="24"/>
+          <w:lang w:val="es-MX"/>
+        </w:rPr>
+        <w:t>ódigo</w:t>
+      </w:r>
+      <w:proofErr w:type="spellEnd"/>
+      <w:r>
+        <w:rPr>
+          <w:rFonts w:ascii="Arial" w:hAnsi="Arial" w:cs="Arial"/>
+          <w:bCs/>
+          <w:sz w:val="24"/>
+          <w:lang w:val="es-MX"/>
+        </w:rPr>
+        <w:t xml:space="preserve"> para diferentes probabilidades de error y diferentes índices de codificación</w:t>
+      </w:r>
+    </w:p>
+    <w:tbl>
+      <w:tblPr>
+        <w:tblStyle w:val="Tablaconcuadrcula"/>
+        <w:tblW w:w="9067" w:type="dxa"/>
+        <w:jc w:val="center"/>
+        <w:tblLook w:val="04A0" w:firstRow="1" w:lastRow="0" w:firstColumn="1" w:lastColumn="0" w:noHBand="0" w:noVBand="1"/>
+      </w:tblPr>
+      <w:tblGrid>
+        <w:gridCol w:w="562"/>
+        <w:gridCol w:w="2835"/>
+        <w:gridCol w:w="2835"/>
+        <w:gridCol w:w="2835"/>
+      </w:tblGrid>
+      <w:tr>
+        <w:trPr>
+          <w:jc w:val="center"/>
+        </w:trPr>
+        <w:tc>
+          <w:tcPr>
+            <w:tcW w:w="562" w:type="dxa"/>
+            <w:vAlign w:val="center"/>
+          </w:tcPr>
+          <w:p>
+            <w:pPr>
+              <w:jc w:val="center"/>
+              <w:rPr>
+                <w:rFonts w:ascii="Arial" w:hAnsi="Arial" w:cs="Arial"/>
+                <w:b/>
+                <w:sz w:val="24"/>
+              </w:rPr>
+            </w:pPr>
+            <w:r>
+              <w:rPr>
+                <w:rFonts w:ascii="Arial" w:hAnsi="Arial" w:cs="Arial"/>
+                <w:b/>
+                <w:sz w:val="24"/>
+              </w:rPr>
+              <w:t>m</w:t>
+            </w:r>
+          </w:p>
+        </w:tc>
+        <w:tc>
+          <w:tcPr>
+            <w:tcW w:w="2835" w:type="dxa"/>
+            <w:vAlign w:val="center"/>
+          </w:tcPr>
+          <w:p>
+            <w:pPr>
+              <w:jc w:val="center"/>
+              <w:rPr>
+                <w:rFonts w:ascii="Arial" w:hAnsi="Arial" w:cs="Arial"/>
+                <w:b/>
+                <w:sz w:val="24"/>
+              </w:rPr>
+            </w:pPr>
+            <w:proofErr w:type="spellStart"/>
+            <w:r>
+              <w:rPr>
+                <w:rFonts w:ascii="Arial" w:hAnsi="Arial" w:cs="Arial"/>
+                <w:b/>
+                <w:sz w:val="24"/>
+              </w:rPr>
+              <w:t>Ganancia</w:t>
+            </w:r>
+            <w:proofErr w:type="spellEnd"/>
+            <w:r>
+              <w:rPr>
+                <w:rFonts w:ascii="Arial" w:hAnsi="Arial" w:cs="Arial"/>
+                <w:b/>
+                <w:sz w:val="24"/>
+              </w:rPr>
+              <w:t xml:space="preserve"> (Pe = 10^-3)</w:t>
+            </w:r>
+          </w:p>
+        </w:tc>
+        <w:tc>
+          <w:tcPr>
+            <w:tcW w:w="2835" w:type="dxa"/>
+            <w:vAlign w:val="center"/>
+          </w:tcPr>
+          <w:p>
+            <w:pPr>
+              <w:jc w:val="center"/>
+              <w:rPr>
+                <w:rFonts w:ascii="Arial" w:hAnsi="Arial" w:cs="Arial"/>
+                <w:b/>
+                <w:sz w:val="24"/>
+              </w:rPr>
+            </w:pPr>
+            <w:proofErr w:type="spellStart"/>
+            <w:r>
+              <w:rPr>
+                <w:rFonts w:ascii="Arial" w:hAnsi="Arial" w:cs="Arial"/>
+                <w:b/>
+                <w:sz w:val="24"/>
+              </w:rPr>
+              <w:t>Ganancia</w:t>
+            </w:r>
+            <w:proofErr w:type="spellEnd"/>
+            <w:r>
+              <w:rPr>
+                <w:rFonts w:ascii="Arial" w:hAnsi="Arial" w:cs="Arial"/>
+                <w:b/>
+                <w:sz w:val="24"/>
+              </w:rPr>
+              <w:t xml:space="preserve"> (Pe = 10^-</w:t>
+            </w:r>
+            <w:r>
+              <w:rPr>
+                <w:rFonts w:ascii="Arial" w:hAnsi="Arial" w:cs="Arial"/>
+                <w:b/>
+                <w:sz w:val="24"/>
+              </w:rPr>
+              <w:t>4</w:t>
+            </w:r>
+            <w:r>
+              <w:rPr>
+                <w:rFonts w:ascii="Arial" w:hAnsi="Arial" w:cs="Arial"/>
+                <w:b/>
+                <w:sz w:val="24"/>
+              </w:rPr>
+              <w:t>)</w:t>
+            </w:r>
+          </w:p>
+        </w:tc>
+        <w:tc>
+          <w:tcPr>
+            <w:tcW w:w="2835" w:type="dxa"/>
+            <w:vAlign w:val="center"/>
+          </w:tcPr>
+          <w:p>
+            <w:pPr>
+              <w:jc w:val="center"/>
+              <w:rPr>
+                <w:rFonts w:ascii="Arial" w:hAnsi="Arial" w:cs="Arial"/>
+                <w:b/>
+                <w:sz w:val="24"/>
+              </w:rPr>
+            </w:pPr>
+            <w:proofErr w:type="spellStart"/>
+            <w:r>
+              <w:rPr>
+                <w:rFonts w:ascii="Arial" w:hAnsi="Arial" w:cs="Arial"/>
+                <w:b/>
+                <w:sz w:val="24"/>
+              </w:rPr>
+              <w:t>Ganancia</w:t>
+            </w:r>
+            <w:proofErr w:type="spellEnd"/>
+            <w:r>
+              <w:rPr>
+                <w:rFonts w:ascii="Arial" w:hAnsi="Arial" w:cs="Arial"/>
+                <w:b/>
+                <w:sz w:val="24"/>
+              </w:rPr>
+              <w:t xml:space="preserve"> (Pe = 10^-</w:t>
+            </w:r>
+            <w:r>
+              <w:rPr>
+                <w:rFonts w:ascii="Arial" w:hAnsi="Arial" w:cs="Arial"/>
+                <w:b/>
+                <w:sz w:val="24"/>
+              </w:rPr>
+              <w:t>5</w:t>
+            </w:r>
+            <w:r>
+              <w:rPr>
+                <w:rFonts w:ascii="Arial" w:hAnsi="Arial" w:cs="Arial"/>
+                <w:b/>
+                <w:sz w:val="24"/>
+              </w:rPr>
+              <w:t>)</w:t>
+            </w:r>
+          </w:p>
+        </w:tc>
+      </w:tr>
+      <w:tr>
+        <w:trPr>
+          <w:jc w:val="center"/>
+        </w:trPr>
+        <w:tc>
+          <w:tcPr>
+            <w:tcW w:w="562" w:type="dxa"/>
+            <w:vAlign w:val="center"/>
+          </w:tcPr>
+          <w:p>
+            <w:pPr>
+              <w:jc w:val="center"/>
+              <w:rPr>
+                <w:rFonts w:ascii="Arial" w:hAnsi="Arial" w:cs="Arial"/>
+                <w:bCs/>
+                <w:sz w:val="24"/>
+              </w:rPr>
+            </w:pPr>
+            <w:r>
+              <w:rPr>
+                <w:rFonts w:ascii="Arial" w:hAnsi="Arial" w:cs="Arial"/>
+                <w:bCs/>
+                <w:sz w:val="24"/>
+              </w:rPr>
+              <w:t>3</w:t>
+            </w:r>
+          </w:p>
+        </w:tc>
+        <w:tc>
+          <w:tcPr>
+            <w:tcW w:w="2835" w:type="dxa"/>
+            <w:vAlign w:val="center"/>
+          </w:tcPr>
+          <w:p>
+            <w:pPr>
+              <w:jc w:val="center"/>
+              <w:rPr>
+                <w:rFonts w:ascii="Arial" w:hAnsi="Arial" w:cs="Arial"/>
+                <w:bCs/>
+                <w:sz w:val="24"/>
+              </w:rPr>
+            </w:pPr>
+            <w:r>
+              <w:rPr>
+                <w:rFonts w:ascii="Arial" w:hAnsi="Arial" w:cs="Arial"/>
+                <w:bCs/>
+                <w:sz w:val="24"/>
+              </w:rPr>
+              <w:t>0.0711</w:t>
+            </w:r>
+          </w:p>
+        </w:tc>
+        <w:tc>
+          <w:tcPr>
+            <w:tcW w:w="2835" w:type="dxa"/>
+            <w:vAlign w:val="center"/>
+          </w:tcPr>
+          <w:p>
+            <w:pPr>
+              <w:jc w:val="center"/>
+              <w:rPr>
+                <w:rFonts w:ascii="Arial" w:hAnsi="Arial" w:cs="Arial"/>
+                <w:bCs/>
+                <w:sz w:val="24"/>
+              </w:rPr>
+            </w:pPr>
+            <w:r>
+              <w:rPr>
+                <w:rFonts w:ascii="Arial" w:hAnsi="Arial" w:cs="Arial"/>
+                <w:bCs/>
+                <w:sz w:val="24"/>
+              </w:rPr>
+              <w:t>0.260</w:t>
+            </w:r>
+          </w:p>
+        </w:tc>
+        <w:tc>
+          <w:tcPr>
+            <w:tcW w:w="2835" w:type="dxa"/>
+            <w:vAlign w:val="center"/>
+          </w:tcPr>
+          <w:p>
+            <w:pPr>
+              <w:jc w:val="center"/>
+              <w:rPr>
+                <w:rFonts w:ascii="Arial" w:hAnsi="Arial" w:cs="Arial"/>
+                <w:bCs/>
+                <w:sz w:val="24"/>
+              </w:rPr>
+            </w:pPr>
+            <w:r>
+              <w:rPr>
+                <w:rFonts w:ascii="Arial" w:hAnsi="Arial" w:cs="Arial"/>
+                <w:bCs/>
+                <w:sz w:val="24"/>
+              </w:rPr>
+              <w:t>0.458</w:t>
+            </w:r>
+          </w:p>
+        </w:tc>
+      </w:tr>
+      <w:tr>
+        <w:trPr>
+          <w:jc w:val="center"/>
+        </w:trPr>
+        <w:tc>
+          <w:tcPr>
+            <w:tcW w:w="562" w:type="dxa"/>
+            <w:vAlign w:val="center"/>
+          </w:tcPr>
+          <w:p>
+            <w:pPr>
+              <w:jc w:val="center"/>
+              <w:rPr>
+                <w:rFonts w:ascii="Arial" w:hAnsi="Arial" w:cs="Arial"/>
+                <w:bCs/>
+                <w:sz w:val="24"/>
+              </w:rPr>
+            </w:pPr>
+            <w:r>
+              <w:rPr>
+                <w:rFonts w:ascii="Arial" w:hAnsi="Arial" w:cs="Arial"/>
+                <w:bCs/>
+                <w:sz w:val="24"/>
+              </w:rPr>
+              <w:t>4</w:t>
+            </w:r>
+          </w:p>
+        </w:tc>
+        <w:tc>
+          <w:tcPr>
+            <w:tcW w:w="2835" w:type="dxa"/>
+            <w:vAlign w:val="center"/>
+          </w:tcPr>
+          <w:p>
+            <w:pPr>
+              <w:jc w:val="center"/>
+              <w:rPr>
+                <w:rFonts w:ascii="Arial" w:hAnsi="Arial" w:cs="Arial"/>
+                <w:bCs/>
+                <w:sz w:val="24"/>
+              </w:rPr>
+            </w:pPr>
+            <w:r>
+              <w:rPr>
+                <w:rFonts w:ascii="Arial" w:hAnsi="Arial" w:cs="Arial"/>
+                <w:bCs/>
+                <w:sz w:val="24"/>
+              </w:rPr>
+              <w:t>0.</w:t>
+            </w:r>
+            <w:r>
+              <w:rPr>
+                <w:rFonts w:ascii="Arial" w:hAnsi="Arial" w:cs="Arial"/>
+                <w:bCs/>
+                <w:sz w:val="24"/>
+              </w:rPr>
+              <w:t>570</w:t>
+            </w:r>
+          </w:p>
+        </w:tc>
+        <w:tc>
+          <w:tcPr>
+            <w:tcW w:w="2835" w:type="dxa"/>
+            <w:vAlign w:val="center"/>
+          </w:tcPr>
+          <w:p>
+            <w:pPr>
+              <w:jc w:val="center"/>
+              <w:rPr>
+                <w:rFonts w:ascii="Arial" w:hAnsi="Arial" w:cs="Arial"/>
+                <w:bCs/>
+                <w:sz w:val="24"/>
+              </w:rPr>
+            </w:pPr>
+            <w:r>
+              <w:rPr>
+                <w:rFonts w:ascii="Arial" w:hAnsi="Arial" w:cs="Arial"/>
+                <w:bCs/>
+                <w:sz w:val="24"/>
+              </w:rPr>
+              <w:t>1.192</w:t>
+            </w:r>
+          </w:p>
+        </w:tc>
+        <w:tc>
+          <w:tcPr>
+            <w:tcW w:w="2835" w:type="dxa"/>
+            <w:vAlign w:val="center"/>
+          </w:tcPr>
+          <w:p>
+            <w:pPr>
+              <w:jc w:val="center"/>
+              <w:rPr>
+                <w:rFonts w:ascii="Arial" w:hAnsi="Arial" w:cs="Arial"/>
+                <w:bCs/>
+                <w:sz w:val="24"/>
+              </w:rPr>
+            </w:pPr>
+            <w:r>
+              <w:rPr>
+                <w:rFonts w:ascii="Arial" w:hAnsi="Arial" w:cs="Arial"/>
+                <w:bCs/>
+                <w:sz w:val="24"/>
+              </w:rPr>
+              <w:t>1.448</w:t>
+            </w:r>
+          </w:p>
+        </w:tc>
+      </w:tr>
+      <w:tr>
+        <w:trPr>
+          <w:jc w:val="center"/>
+        </w:trPr>
+        <w:tc>
+          <w:tcPr>
+            <w:tcW w:w="562" w:type="dxa"/>
+            <w:vAlign w:val="center"/>
+          </w:tcPr>
+          <w:p>
+            <w:pPr>
+              <w:jc w:val="center"/>
+              <w:rPr>
+                <w:rFonts w:ascii="Arial" w:hAnsi="Arial" w:cs="Arial"/>
+                <w:bCs/>
+                <w:sz w:val="24"/>
+              </w:rPr>
+            </w:pPr>
+            <w:r>
+              <w:rPr>
+                <w:rFonts w:ascii="Arial" w:hAnsi="Arial" w:cs="Arial"/>
+                <w:bCs/>
+                <w:sz w:val="24"/>
+              </w:rPr>
+              <w:t>5</w:t>
+            </w:r>
+          </w:p>
+        </w:tc>
+        <w:tc>
+          <w:tcPr>
+            <w:tcW w:w="2835" w:type="dxa"/>
+            <w:vAlign w:val="center"/>
+          </w:tcPr>
+          <w:p>
+            <w:pPr>
+              <w:jc w:val="center"/>
+              <w:rPr>
+                <w:rFonts w:ascii="Arial" w:hAnsi="Arial" w:cs="Arial"/>
+                <w:bCs/>
+                <w:sz w:val="24"/>
+              </w:rPr>
+            </w:pPr>
+            <w:r>
+              <w:rPr>
+                <w:rFonts w:ascii="Arial" w:hAnsi="Arial" w:cs="Arial"/>
+                <w:bCs/>
+                <w:sz w:val="24"/>
+              </w:rPr>
+              <w:t>0.</w:t>
+            </w:r>
+            <w:r>
+              <w:rPr>
+                <w:rFonts w:ascii="Arial" w:hAnsi="Arial" w:cs="Arial"/>
+                <w:bCs/>
+                <w:sz w:val="24"/>
+              </w:rPr>
+              <w:t>732</w:t>
+            </w:r>
+          </w:p>
+        </w:tc>
+        <w:tc>
+          <w:tcPr>
+            <w:tcW w:w="2835" w:type="dxa"/>
+            <w:vAlign w:val="center"/>
+          </w:tcPr>
+          <w:p>
+            <w:pPr>
+              <w:jc w:val="center"/>
+              <w:rPr>
+                <w:rFonts w:ascii="Arial" w:hAnsi="Arial" w:cs="Arial"/>
+                <w:bCs/>
+                <w:sz w:val="24"/>
+              </w:rPr>
+            </w:pPr>
+            <w:r>
+              <w:rPr>
+                <w:rFonts w:ascii="Arial" w:hAnsi="Arial" w:cs="Arial"/>
+                <w:bCs/>
+                <w:sz w:val="24"/>
+              </w:rPr>
+              <w:t>1.272</w:t>
+            </w:r>
+          </w:p>
+        </w:tc>
+        <w:tc>
+          <w:tcPr>
+            <w:tcW w:w="2835" w:type="dxa"/>
+            <w:vAlign w:val="center"/>
+          </w:tcPr>
+          <w:p>
+            <w:pPr>
+              <w:jc w:val="center"/>
+              <w:rPr>
+                <w:rFonts w:ascii="Arial" w:hAnsi="Arial" w:cs="Arial"/>
+                <w:bCs/>
+                <w:sz w:val="24"/>
+              </w:rPr>
+            </w:pPr>
+            <w:r>
+              <w:rPr>
+                <w:rFonts w:ascii="Arial" w:hAnsi="Arial" w:cs="Arial"/>
+                <w:bCs/>
+                <w:sz w:val="24"/>
+              </w:rPr>
+              <w:t>1.482</w:t>
+            </w:r>
+          </w:p>
+        </w:tc>
+      </w:tr>
+    </w:tbl>
+    <w:p>
+      <w:pPr>
+        <w:jc w:val="both"/>
+        <w:rPr>
+          <w:rFonts w:ascii="Arial" w:hAnsi="Arial" w:cs="Arial"/>
+          <w:bCs/>
+          <w:sz w:val="24"/>
+          <w:lang w:val="es-MX"/>
+        </w:rPr>
+      </w:pPr>
+    </w:p>
+    <w:p>
+      <w:pPr>
+        <w:jc w:val="both"/>
+        <w:rPr>
+          <w:rFonts w:ascii="Arial" w:hAnsi="Arial" w:cs="Arial"/>
+          <w:bCs/>
+          <w:sz w:val="24"/>
+          <w:lang w:val="es-VE"/>
+        </w:rPr>
+      </w:pPr>
+      <w:r>
+        <w:rPr>
+          <w:rFonts w:ascii="Arial" w:hAnsi="Arial" w:cs="Arial"/>
+          <w:bCs/>
+          <w:sz w:val="24"/>
+          <w:lang w:val="es-VE"/>
+        </w:rPr>
+        <w:t xml:space="preserve">La ganancia de código aumenta cuando disminuye la probabilidad de error, es decir, cuando la relación señal a ruido aumenta. Esto tiene sentido ya que aumentar la relación señal a ruido implica que la secuencia de datos transmitida es menos </w:t>
+      </w:r>
+      <w:r>
+        <w:rPr>
+          <w:rFonts w:ascii="Arial" w:hAnsi="Arial" w:cs="Arial"/>
+          <w:bCs/>
+          <w:sz w:val="24"/>
+          <w:lang w:val="es-VE"/>
+        </w:rPr>
+        <w:lastRenderedPageBreak/>
+        <w:t>susceptible a las perturbaciones del canal, lo que implica que se recibirán menos errores y, a su vez, la corrección del bloque errado será más efectiva.</w:t>
+      </w:r>
+      <w:r>
+        <w:rPr>
+          <w:rFonts w:ascii="Arial" w:hAnsi="Arial" w:cs="Arial"/>
+          <w:bCs/>
+          <w:sz w:val="24"/>
+          <w:lang w:val="es-VE"/>
+        </w:rPr>
+        <w:t xml:space="preserve"> Sin embargo, al aumentar m, también se aumenta el ancho de banda de la señal a transmitir ya que el ancho de banda aumentará a razón de n/k porque se necesitan transmitir más bits por palabra.</w:t>
+      </w:r>
+    </w:p>
+    <w:p>
+      <w:pPr>
+        <w:jc w:val="both"/>
+        <w:rPr>
+          <w:rFonts w:ascii="Arial" w:hAnsi="Arial" w:cs="Arial"/>
+          <w:bCs/>
+          <w:sz w:val="24"/>
+          <w:lang w:val="es-VE"/>
+        </w:rPr>
+      </w:pPr>
+      <w:r>
+        <w:rPr>
+          <w:rFonts w:ascii="Arial" w:hAnsi="Arial" w:cs="Arial"/>
+          <w:bCs/>
+          <w:sz w:val="24"/>
+          <w:lang w:val="es-VE"/>
+        </w:rPr>
+        <w:t>Por ultimo, se muestra una gráfica donde se representa la eficiencia de la codificación en función de la razón señal a ruido.</w:t>
+      </w:r>
+    </w:p>
+    <w:p>
+      <w:pPr>
+        <w:jc w:val="center"/>
+        <w:rPr>
+          <w:rFonts w:ascii="Arial" w:hAnsi="Arial" w:cs="Arial"/>
+          <w:bCs/>
+          <w:sz w:val="24"/>
+          <w:lang w:val="es-VE"/>
+        </w:rPr>
+      </w:pPr>
+      <w:r>
+        <w:rPr>
+          <w:rFonts w:ascii="Arial" w:hAnsi="Arial" w:cs="Arial"/>
+          <w:bCs/>
+          <w:sz w:val="24"/>
+          <w:lang w:val="es-VE"/>
+        </w:rPr>
+        <w:drawing>
+          <wp:inline distT="0" distB="0" distL="0" distR="0" wp14:anchorId="7DA214FB" wp14:editId="4E0BEB47">
+            <wp:extent cx="5465135" cy="3279081"/>
+            <wp:effectExtent l="0" t="0" r="2540" b="0"/>
+            <wp:docPr id="4" name="Imagen 4"/>
+            <wp:cNvGraphicFramePr>
+              <a:graphicFrameLocks xmlns:a="http://schemas.openxmlformats.org/drawingml/2006/main" noChangeAspect="1"/>
+            </wp:cNvGraphicFramePr>
+            <a:graphic xmlns:a="http://schemas.openxmlformats.org/drawingml/2006/main">
+              <a:graphicData uri="http://schemas.openxmlformats.org/drawingml/2006/picture">
+                <pic:pic xmlns:pic="http://schemas.openxmlformats.org/drawingml/2006/picture">
+                  <pic:nvPicPr>
+                    <pic:cNvPr id="1" name=""/>
+                    <pic:cNvPicPr/>
+                  </pic:nvPicPr>
+                  <pic:blipFill>
+                    <a:blip r:embed="rId7"/>
+                    <a:stretch>
+                      <a:fillRect/>
+                    </a:stretch>
+                  </pic:blipFill>
+                  <pic:spPr>
+                    <a:xfrm>
+                      <a:off x="0" y="0"/>
+                      <a:ext cx="5475288" cy="3285173"/>
+                    </a:xfrm>
+                    <a:prstGeom prst="rect">
+                      <a:avLst/>
+                    </a:prstGeom>
+                  </pic:spPr>
+                </pic:pic>
+              </a:graphicData>
+            </a:graphic>
+          </wp:inline>
+        </w:drawing>
+      </w:r>
+    </w:p>
+    <w:p>
+      <w:pPr>
+        <w:jc w:val="both"/>
+        <w:rPr>
+          <w:rFonts w:ascii="Arial" w:hAnsi="Arial" w:cs="Arial"/>
+          <w:bCs/>
+          <w:sz w:val="24"/>
+          <w:lang w:val="es-VE"/>
+        </w:rPr>
+      </w:pPr>
+      <w:r>
+        <w:rPr>
+          <w:rFonts w:ascii="Arial" w:hAnsi="Arial" w:cs="Arial"/>
+          <w:bCs/>
+          <w:sz w:val="24"/>
+          <w:lang w:val="es-VE"/>
+        </w:rPr>
+        <w:t xml:space="preserve">En esta gráfica se observa que ambas tendencias son alcistas, resaltando que a mayor razón señal a ruido, el índice de código es irrelevante y se obtienen resultados muy similares. Sin embargo, </w:t>
+      </w:r>
+      <w:r>
+        <w:rPr>
+          <w:rFonts w:ascii="Arial" w:hAnsi="Arial" w:cs="Arial"/>
+          <w:bCs/>
+          <w:sz w:val="24"/>
+          <w:lang w:val="es-VE"/>
+        </w:rPr>
+        <w:t xml:space="preserve">para una baja relación señal a ruido, se observa que a mayor índice de código, menor es la eficiencia y esto tiene sentido ya que a mayor m, mayor es la cantidad de bits que se agregan y hay mayor probabilidad de error en el bloque ya que los </w:t>
+      </w:r>
+      <w:proofErr w:type="spellStart"/>
+      <w:r>
+        <w:rPr>
+          <w:rFonts w:ascii="Arial" w:hAnsi="Arial" w:cs="Arial"/>
+          <w:bCs/>
+          <w:sz w:val="24"/>
+          <w:lang w:val="es-VE"/>
+        </w:rPr>
+        <w:t>codigos</w:t>
+      </w:r>
+      <w:proofErr w:type="spellEnd"/>
+      <w:r>
+        <w:rPr>
+          <w:rFonts w:ascii="Arial" w:hAnsi="Arial" w:cs="Arial"/>
+          <w:bCs/>
+          <w:sz w:val="24"/>
+          <w:lang w:val="es-VE"/>
+        </w:rPr>
+        <w:t xml:space="preserve"> </w:t>
+      </w:r>
+      <w:proofErr w:type="spellStart"/>
+      <w:r>
+        <w:rPr>
+          <w:rFonts w:ascii="Arial" w:hAnsi="Arial" w:cs="Arial"/>
+          <w:bCs/>
+          <w:sz w:val="24"/>
+          <w:lang w:val="es-VE"/>
+        </w:rPr>
+        <w:t>Hamming</w:t>
+      </w:r>
+      <w:proofErr w:type="spellEnd"/>
+      <w:r>
+        <w:rPr>
+          <w:rFonts w:ascii="Arial" w:hAnsi="Arial" w:cs="Arial"/>
+          <w:bCs/>
+          <w:sz w:val="24"/>
+          <w:lang w:val="es-VE"/>
+        </w:rPr>
+        <w:t xml:space="preserve"> solo pueden corregir un error.</w:t>
+      </w:r>
     </w:p>
     <w:sectPr>
       <w:pgSz w:w="12240" w:h="15840"/>
@@ -440,6 +4486,119 @@
 <file path=word/numbering.xml><?xml version="1.0" encoding="utf-8"?>
 <w:numbering xmlns:wpc="http://schemas.microsoft.com/office/word/2010/wordprocessingCanvas" xmlns:cx="http://schemas.microsoft.com/office/drawing/2014/chartex" xmlns:cx1="http://schemas.microsoft.com/office/drawing/2015/9/8/chartex" xmlns:cx2="http://schemas.microsoft.com/office/drawing/2015/10/21/chartex" xmlns:cx3="http://schemas.microsoft.com/office/drawing/2016/5/9/chartex" xmlns:cx4="http://schemas.microsoft.com/office/drawing/2016/5/10/chartex" xmlns:cx5="http://schemas.microsoft.com/office/drawing/2016/5/11/chartex" xmlns:cx6="http://schemas.microsoft.com/office/drawing/2016/5/12/chartex" xmlns:cx7="http://schemas.microsoft.com/office/drawing/2016/5/13/chartex" xmlns:cx8="http://schemas.microsoft.com/office/drawing/2016/5/14/chartex" xmlns:mc="http://schemas.openxmlformats.org/markup-compatibility/2006" xmlns:aink="http://schemas.microsoft.com/office/drawing/2016/ink" xmlns:am3d="http://schemas.microsoft.com/office/drawing/2017/model3d" xmlns:o="urn:schemas-microsoft-com:office:office" xmlns:r="http://schemas.openxmlformats.org/officeDocument/2006/relationships" xmlns:m="http://schemas.openxmlformats.org/officeDocument/2006/math" xmlns:v="urn:schemas-microsoft-com:vml" xmlns:wp14="http://schemas.microsoft.com/office/word/2010/wordprocessingDrawing" xmlns:wp="http://schemas.openxmlformats.org/drawingml/2006/wordprocessingDrawing" xmlns:w10="urn:schemas-microsoft-com:office:word" xmlns:w="http://schemas.openxmlformats.org/wordprocessingml/2006/main" xmlns:w14="http://schemas.microsoft.com/office/word/2010/wordml" xmlns:w15="http://schemas.microsoft.com/office/word/2012/wordml" xmlns:w16cid="http://schemas.microsoft.com/office/word/2016/wordml/cid" xmlns:w16se="http://schemas.microsoft.com/office/word/2015/wordml/symex" xmlns:wpg="http://schemas.microsoft.com/office/word/2010/wordprocessingGroup" xmlns:wpi="http://schemas.microsoft.com/office/word/2010/wordprocessingInk" xmlns:wne="http://schemas.microsoft.com/office/word/2006/wordml" xmlns:wps="http://schemas.microsoft.com/office/word/2010/wordprocessingShape" mc:Ignorable="w14 w15 w16se w16cid wp14">
   <w:abstractNum w:abstractNumId="0" w15:restartNumberingAfterBreak="0">
+    <w:nsid w:val="56FB24D4"/>
+    <w:multiLevelType w:val="hybridMultilevel"/>
+    <w:tmpl w:val="CE447F30"/>
+    <w:lvl w:ilvl="0" w:tplc="04090001">
+      <w:start w:val="1"/>
+      <w:numFmt w:val="bullet"/>
+      <w:lvlText w:val=""/>
+      <w:lvlJc w:val="left"/>
+      <w:pPr>
+        <w:ind w:left="720" w:hanging="360"/>
+      </w:pPr>
+      <w:rPr>
+        <w:rFonts w:ascii="Symbol" w:hAnsi="Symbol" w:hint="default"/>
+      </w:rPr>
+    </w:lvl>
+    <w:lvl w:ilvl="1" w:tplc="04090003" w:tentative="1">
+      <w:start w:val="1"/>
+      <w:numFmt w:val="bullet"/>
+      <w:lvlText w:val="o"/>
+      <w:lvlJc w:val="left"/>
+      <w:pPr>
+        <w:ind w:left="1440" w:hanging="360"/>
+      </w:pPr>
+      <w:rPr>
+        <w:rFonts w:ascii="Courier New" w:hAnsi="Courier New" w:cs="Courier New" w:hint="default"/>
+      </w:rPr>
+    </w:lvl>
+    <w:lvl w:ilvl="2" w:tplc="04090005" w:tentative="1">
+      <w:start w:val="1"/>
+      <w:numFmt w:val="bullet"/>
+      <w:lvlText w:val=""/>
+      <w:lvlJc w:val="left"/>
+      <w:pPr>
+        <w:ind w:left="2160" w:hanging="360"/>
+      </w:pPr>
+      <w:rPr>
+        <w:rFonts w:ascii="Wingdings" w:hAnsi="Wingdings" w:hint="default"/>
+      </w:rPr>
+    </w:lvl>
+    <w:lvl w:ilvl="3" w:tplc="04090001" w:tentative="1">
+      <w:start w:val="1"/>
+      <w:numFmt w:val="bullet"/>
+      <w:lvlText w:val=""/>
+      <w:lvlJc w:val="left"/>
+      <w:pPr>
+        <w:ind w:left="2880" w:hanging="360"/>
+      </w:pPr>
+      <w:rPr>
+        <w:rFonts w:ascii="Symbol" w:hAnsi="Symbol" w:hint="default"/>
+      </w:rPr>
+    </w:lvl>
+    <w:lvl w:ilvl="4" w:tplc="04090003" w:tentative="1">
+      <w:start w:val="1"/>
+      <w:numFmt w:val="bullet"/>
+      <w:lvlText w:val="o"/>
+      <w:lvlJc w:val="left"/>
+      <w:pPr>
+        <w:ind w:left="3600" w:hanging="360"/>
+      </w:pPr>
+      <w:rPr>
+        <w:rFonts w:ascii="Courier New" w:hAnsi="Courier New" w:cs="Courier New" w:hint="default"/>
+      </w:rPr>
+    </w:lvl>
+    <w:lvl w:ilvl="5" w:tplc="04090005" w:tentative="1">
+      <w:start w:val="1"/>
+      <w:numFmt w:val="bullet"/>
+      <w:lvlText w:val=""/>
+      <w:lvlJc w:val="left"/>
+      <w:pPr>
+        <w:ind w:left="4320" w:hanging="360"/>
+      </w:pPr>
+      <w:rPr>
+        <w:rFonts w:ascii="Wingdings" w:hAnsi="Wingdings" w:hint="default"/>
+      </w:rPr>
+    </w:lvl>
+    <w:lvl w:ilvl="6" w:tplc="04090001" w:tentative="1">
+      <w:start w:val="1"/>
+      <w:numFmt w:val="bullet"/>
+      <w:lvlText w:val=""/>
+      <w:lvlJc w:val="left"/>
+      <w:pPr>
+        <w:ind w:left="5040" w:hanging="360"/>
+      </w:pPr>
+      <w:rPr>
+        <w:rFonts w:ascii="Symbol" w:hAnsi="Symbol" w:hint="default"/>
+      </w:rPr>
+    </w:lvl>
+    <w:lvl w:ilvl="7" w:tplc="04090003" w:tentative="1">
+      <w:start w:val="1"/>
+      <w:numFmt w:val="bullet"/>
+      <w:lvlText w:val="o"/>
+      <w:lvlJc w:val="left"/>
+      <w:pPr>
+        <w:ind w:left="5760" w:hanging="360"/>
+      </w:pPr>
+      <w:rPr>
+        <w:rFonts w:ascii="Courier New" w:hAnsi="Courier New" w:cs="Courier New" w:hint="default"/>
+      </w:rPr>
+    </w:lvl>
+    <w:lvl w:ilvl="8" w:tplc="04090005" w:tentative="1">
+      <w:start w:val="1"/>
+      <w:numFmt w:val="bullet"/>
+      <w:lvlText w:val=""/>
+      <w:lvlJc w:val="left"/>
+      <w:pPr>
+        <w:ind w:left="6480" w:hanging="360"/>
+      </w:pPr>
+      <w:rPr>
+        <w:rFonts w:ascii="Wingdings" w:hAnsi="Wingdings" w:hint="default"/>
+      </w:rPr>
+    </w:lvl>
+  </w:abstractNum>
+  <w:abstractNum w:abstractNumId="1" w15:restartNumberingAfterBreak="0">
     <w:nsid w:val="5D2B0051"/>
     <w:multiLevelType w:val="hybridMultilevel"/>
     <w:tmpl w:val="899A7354"/>
@@ -526,6 +4685,9 @@
     </w:lvl>
   </w:abstractNum>
   <w:num w:numId="1">
+    <w:abstractNumId w:val="1"/>
+  </w:num>
+  <w:num w:numId="2">
     <w:abstractNumId w:val="0"/>
   </w:num>
 </w:numbering>
@@ -933,6 +5095,7 @@
   <w:style w:type="character" w:default="1" w:styleId="Fuentedeprrafopredeter">
     <w:name w:val="Default Paragraph Font"/>
     <w:uiPriority w:val="1"/>
+    <w:semiHidden/>
     <w:unhideWhenUsed/>
   </w:style>
   <w:style w:type="table" w:default="1" w:styleId="Tablanormal">
